--- a/Question Bank DWBI.docx
+++ b/Question Bank DWBI.docx
@@ -13,8 +13,6 @@
           <w:szCs w:val="28"/>
         </w:rPr>
       </w:pPr>
-      <w:bookmarkStart w:id="0" w:name="_GoBack"/>
-      <w:bookmarkEnd w:id="0"/>
       <w:r>
         <w:rPr>
           <w:rFonts w:ascii="Times New Roman" w:hAnsi="Times New Roman" w:cs="Times New Roman"/>
@@ -58,7 +56,6 @@
         </w:placeholder>
         <w15:appearance w15:val="hidden"/>
       </w:sdtPr>
-      <w:sdtEndPr/>
       <w:sdtContent>
         <w:p>
           <w:pPr>
@@ -94,7 +91,6 @@
         </w:placeholder>
         <w15:appearance w15:val="hidden"/>
       </w:sdtPr>
-      <w:sdtEndPr/>
       <w:sdtContent>
         <w:p>
           <w:pPr>
@@ -130,7 +126,6 @@
         </w:placeholder>
         <w15:appearance w15:val="hidden"/>
       </w:sdtPr>
-      <w:sdtEndPr/>
       <w:sdtContent>
         <w:p>
           <w:pPr>
@@ -166,7 +161,6 @@
         </w:placeholder>
         <w15:appearance w15:val="hidden"/>
       </w:sdtPr>
-      <w:sdtEndPr/>
       <w:sdtContent>
         <w:p>
           <w:pPr>
@@ -224,7 +218,6 @@
         </w:placeholder>
         <w15:appearance w15:val="hidden"/>
       </w:sdtPr>
-      <w:sdtEndPr/>
       <w:sdtContent>
         <w:p>
           <w:pPr>
@@ -260,7 +253,6 @@
         </w:placeholder>
         <w15:appearance w15:val="hidden"/>
       </w:sdtPr>
-      <w:sdtEndPr/>
       <w:sdtContent>
         <w:p>
           <w:pPr>
@@ -296,7 +288,6 @@
         </w:placeholder>
         <w15:appearance w15:val="hidden"/>
       </w:sdtPr>
-      <w:sdtEndPr/>
       <w:sdtContent>
         <w:p>
           <w:pPr>
@@ -332,7 +323,6 @@
         </w:placeholder>
         <w15:appearance w15:val="hidden"/>
       </w:sdtPr>
-      <w:sdtEndPr/>
       <w:sdtContent>
         <w:p>
           <w:pPr>
@@ -400,7 +390,6 @@
         </w:placeholder>
         <w15:appearance w15:val="hidden"/>
       </w:sdtPr>
-      <w:sdtEndPr/>
       <w:sdtContent>
         <w:p>
           <w:pPr>
@@ -436,7 +425,6 @@
         </w:placeholder>
         <w15:appearance w15:val="hidden"/>
       </w:sdtPr>
-      <w:sdtEndPr/>
       <w:sdtContent>
         <w:p>
           <w:pPr>
@@ -470,7 +458,6 @@
             </w:placeholder>
             <w15:appearance w15:val="hidden"/>
           </w:sdtPr>
-          <w:sdtEndPr/>
           <w:sdtContent>
             <w:p>
               <w:pPr>
@@ -540,7 +527,6 @@
         </w:placeholder>
         <w15:appearance w15:val="hidden"/>
       </w:sdtPr>
-      <w:sdtEndPr/>
       <w:sdtContent>
         <w:p>
           <w:pPr>
@@ -576,7 +562,6 @@
         </w:placeholder>
         <w15:appearance w15:val="hidden"/>
       </w:sdtPr>
-      <w:sdtEndPr/>
       <w:sdtContent>
         <w:p>
           <w:pPr>
@@ -612,7 +597,6 @@
         </w:placeholder>
         <w15:appearance w15:val="hidden"/>
       </w:sdtPr>
-      <w:sdtEndPr/>
       <w:sdtContent>
         <w:p>
           <w:pPr>
@@ -648,7 +632,6 @@
         </w:placeholder>
         <w15:appearance w15:val="hidden"/>
       </w:sdtPr>
-      <w:sdtEndPr/>
       <w:sdtContent>
         <w:p>
           <w:pPr>
@@ -716,7 +699,6 @@
         </w:placeholder>
         <w15:appearance w15:val="hidden"/>
       </w:sdtPr>
-      <w:sdtEndPr/>
       <w:sdtContent>
         <w:p>
           <w:pPr>
@@ -792,7 +774,6 @@
             </w:placeholder>
             <w15:appearance w15:val="hidden"/>
           </w:sdtPr>
-          <w:sdtEndPr/>
           <w:sdtContent>
             <w:p>
               <w:pPr>
@@ -828,7 +809,6 @@
             </w:placeholder>
             <w15:appearance w15:val="hidden"/>
           </w:sdtPr>
-          <w:sdtEndPr/>
           <w:sdtContent>
             <w:p>
               <w:pPr>
@@ -929,7 +909,19 @@
           <w:szCs w:val="28"/>
         </w:rPr>
         <w:lastRenderedPageBreak/>
-        <w:t xml:space="preserve">Co 4 - </w:t>
+        <w:t>Co 4</w:t>
+      </w:r>
+      <w:bookmarkStart w:id="0" w:name="_GoBack"/>
+      <w:bookmarkEnd w:id="0"/>
+      <w:r>
+        <w:rPr>
+          <w:rFonts w:ascii="Times New Roman" w:hAnsi="Times New Roman" w:cs="Times New Roman"/>
+          <w:b/>
+          <w:bCs/>
+          <w:sz w:val="28"/>
+          <w:szCs w:val="28"/>
+        </w:rPr>
+        <w:t xml:space="preserve"> - </w:t>
       </w:r>
       <w:r>
         <w:rPr>
@@ -2739,6 +2731,13 @@
 
 <file path=word/glossary/fontTable.xml><?xml version="1.0" encoding="utf-8"?>
 <w:fonts xmlns:mc="http://schemas.openxmlformats.org/markup-compatibility/2006" xmlns:r="http://schemas.openxmlformats.org/officeDocument/2006/relationships" xmlns:w="http://schemas.openxmlformats.org/wordprocessingml/2006/main" xmlns:w14="http://schemas.microsoft.com/office/word/2010/wordml" xmlns:w15="http://schemas.microsoft.com/office/word/2012/wordml" xmlns:w16cid="http://schemas.microsoft.com/office/word/2016/wordml/cid" xmlns:w16se="http://schemas.microsoft.com/office/word/2015/wordml/symex" mc:Ignorable="w14 w15 w16se w16cid">
+  <w:font w:name="Times New Roman">
+    <w:panose1 w:val="02020603050405020304"/>
+    <w:charset w:val="00"/>
+    <w:family w:val="roman"/>
+    <w:pitch w:val="variable"/>
+    <w:sig w:usb0="E0002EFF" w:usb1="C000785B" w:usb2="00000009" w:usb3="00000000" w:csb0="000001FF" w:csb1="00000000"/>
+  </w:font>
   <w:font w:name="Calibri">
     <w:panose1 w:val="020F0502020204030204"/>
     <w:charset w:val="00"/>
@@ -2753,13 +2752,6 @@
     <w:family w:val="roman"/>
     <w:pitch w:val="variable"/>
     <w:sig w:usb0="00008003" w:usb1="00000000" w:usb2="00000000" w:usb3="00000000" w:csb0="00000001" w:csb1="00000000"/>
-  </w:font>
-  <w:font w:name="Times New Roman">
-    <w:panose1 w:val="02020603050405020304"/>
-    <w:charset w:val="00"/>
-    <w:family w:val="roman"/>
-    <w:pitch w:val="variable"/>
-    <w:sig w:usb0="E0002EFF" w:usb1="C000785B" w:usb2="00000009" w:usb3="00000000" w:csb0="000001FF" w:csb1="00000000"/>
   </w:font>
   <w:font w:name="Calibri Light">
     <w:panose1 w:val="020F0302020204030204"/>
@@ -2787,10 +2779,8 @@
   </w:compat>
   <w:rsids>
     <w:rsidRoot w:val="004C0CB4"/>
-    <w:rsid w:val="0023718F"/>
     <w:rsid w:val="004C0CB4"/>
     <w:rsid w:val="007C2455"/>
-    <w:rsid w:val="00EB3D34"/>
   </w:rsids>
   <m:mathPr>
     <m:mathFont m:val="Cambria Math"/>

--- a/Question Bank DWBI.docx
+++ b/Question Bank DWBI.docx
@@ -46,146 +46,362 @@
         <w:t>Co 1- Unit 1</w:t>
       </w:r>
     </w:p>
-    <w:sdt>
-      <w:sdtPr>
-        <w:alias w:val="Question description"/>
-        <w:tag w:val="Question description"/>
-        <w:id w:val="984128587"/>
-        <w:placeholder>
-          <w:docPart w:val="6554E84DAA0E41B0BF4BB67AE406306E"/>
-        </w:placeholder>
-        <w15:appearance w15:val="hidden"/>
-      </w:sdtPr>
-      <w:sdtContent>
-        <w:p>
-          <w:pPr>
-            <w:pStyle w:val="ListParagraph"/>
-            <w:numPr>
-              <w:ilvl w:val="0"/>
-              <w:numId w:val="1"/>
-            </w:numPr>
-            <w:rPr>
-              <w:rFonts w:ascii="Times New Roman" w:hAnsi="Times New Roman" w:cs="Times New Roman"/>
-              <w:sz w:val="28"/>
-              <w:szCs w:val="28"/>
-            </w:rPr>
-          </w:pPr>
-          <w:r>
-            <w:rPr>
-              <w:rFonts w:ascii="Times New Roman" w:hAnsi="Times New Roman" w:cs="Times New Roman"/>
-              <w:sz w:val="28"/>
-              <w:szCs w:val="28"/>
-            </w:rPr>
-            <w:t>Draw and explain presentation server system architecture</w:t>
-          </w:r>
-        </w:p>
-      </w:sdtContent>
-    </w:sdt>
-    <w:sdt>
-      <w:sdtPr>
-        <w:alias w:val="Question description"/>
-        <w:tag w:val="Question description"/>
-        <w:id w:val="1684321901"/>
-        <w:placeholder>
-          <w:docPart w:val="4FE00256F17A4143ADA36B2885C4A325"/>
-        </w:placeholder>
-        <w15:appearance w15:val="hidden"/>
-      </w:sdtPr>
-      <w:sdtContent>
-        <w:p>
-          <w:pPr>
-            <w:pStyle w:val="ListParagraph"/>
-            <w:numPr>
-              <w:ilvl w:val="0"/>
-              <w:numId w:val="1"/>
-            </w:numPr>
-            <w:rPr>
-              <w:rFonts w:ascii="Times New Roman" w:hAnsi="Times New Roman" w:cs="Times New Roman"/>
-              <w:sz w:val="28"/>
-              <w:szCs w:val="28"/>
-            </w:rPr>
-          </w:pPr>
-          <w:r>
-            <w:rPr>
-              <w:rFonts w:ascii="Times New Roman" w:hAnsi="Times New Roman" w:cs="Times New Roman"/>
-              <w:sz w:val="28"/>
-              <w:szCs w:val="28"/>
-            </w:rPr>
-            <w:t>Draw and explain front room technical architecture model</w:t>
-          </w:r>
-        </w:p>
-      </w:sdtContent>
-    </w:sdt>
-    <w:sdt>
-      <w:sdtPr>
-        <w:alias w:val="Question description"/>
-        <w:tag w:val="Question description"/>
-        <w:id w:val="669921613"/>
-        <w:placeholder>
-          <w:docPart w:val="8F1F6140FAEA441996D6082D2FEDA0A3"/>
-        </w:placeholder>
-        <w15:appearance w15:val="hidden"/>
-      </w:sdtPr>
-      <w:sdtContent>
-        <w:p>
-          <w:pPr>
-            <w:pStyle w:val="ListParagraph"/>
-            <w:numPr>
-              <w:ilvl w:val="0"/>
-              <w:numId w:val="1"/>
-            </w:numPr>
-            <w:rPr>
-              <w:rFonts w:ascii="Times New Roman" w:hAnsi="Times New Roman" w:cs="Times New Roman"/>
-              <w:sz w:val="28"/>
-              <w:szCs w:val="28"/>
-            </w:rPr>
-          </w:pPr>
-          <w:r>
-            <w:rPr>
-              <w:rFonts w:ascii="Times New Roman" w:hAnsi="Times New Roman" w:cs="Times New Roman"/>
-              <w:sz w:val="28"/>
-              <w:szCs w:val="28"/>
-            </w:rPr>
-            <w:t>Explain typical technical architecture of DWBI using figure</w:t>
-          </w:r>
-        </w:p>
-      </w:sdtContent>
-    </w:sdt>
-    <w:sdt>
-      <w:sdtPr>
-        <w:alias w:val="Question description"/>
-        <w:tag w:val="Question description"/>
-        <w:id w:val="-1397042971"/>
-        <w:placeholder>
-          <w:docPart w:val="AEFBAB5800714A18A2C2EC47AF5DEFF9"/>
-        </w:placeholder>
-        <w15:appearance w15:val="hidden"/>
-      </w:sdtPr>
-      <w:sdtContent>
-        <w:p>
-          <w:pPr>
-            <w:pStyle w:val="ListParagraph"/>
-            <w:numPr>
-              <w:ilvl w:val="0"/>
-              <w:numId w:val="1"/>
-            </w:numPr>
-            <w:rPr>
-              <w:rFonts w:ascii="Times New Roman" w:hAnsi="Times New Roman" w:cs="Times New Roman"/>
-              <w:sz w:val="28"/>
-              <w:szCs w:val="28"/>
-            </w:rPr>
-          </w:pPr>
-          <w:r>
-            <w:rPr>
-              <w:rFonts w:ascii="Times New Roman" w:hAnsi="Times New Roman" w:cs="Times New Roman"/>
-              <w:sz w:val="28"/>
-              <w:szCs w:val="28"/>
-            </w:rPr>
-            <w:t>Compare OLTP and Data warehouse</w:t>
-          </w:r>
-        </w:p>
-      </w:sdtContent>
-    </w:sdt>
+    <w:tbl>
+      <w:tblPr>
+        <w:tblStyle w:val="TableGrid"/>
+        <w:tblW w:w="0" w:type="auto"/>
+        <w:tblInd w:w="0" w:type="dxa"/>
+        <w:tblLook w:val="04A0" w:firstRow="1" w:lastRow="0" w:firstColumn="1" w:lastColumn="0" w:noHBand="0" w:noVBand="1"/>
+      </w:tblPr>
+      <w:tblGrid>
+        <w:gridCol w:w="7366"/>
+        <w:gridCol w:w="1984"/>
+      </w:tblGrid>
+      <w:tr>
+        <w:tc>
+          <w:tcPr>
+            <w:tcW w:w="7366" w:type="dxa"/>
+          </w:tcPr>
+          <w:p>
+            <w:pPr>
+              <w:jc w:val="center"/>
+              <w:rPr>
+                <w:rFonts w:ascii="Times New Roman" w:hAnsi="Times New Roman" w:cs="Times New Roman"/>
+                <w:b/>
+                <w:bCs/>
+                <w:sz w:val="28"/>
+                <w:szCs w:val="28"/>
+              </w:rPr>
+            </w:pPr>
+            <w:r>
+              <w:rPr>
+                <w:rFonts w:ascii="Times New Roman" w:hAnsi="Times New Roman" w:cs="Times New Roman"/>
+                <w:b/>
+                <w:bCs/>
+                <w:sz w:val="28"/>
+                <w:szCs w:val="28"/>
+              </w:rPr>
+              <w:t>Questions</w:t>
+            </w:r>
+          </w:p>
+        </w:tc>
+        <w:tc>
+          <w:tcPr>
+            <w:tcW w:w="1984" w:type="dxa"/>
+          </w:tcPr>
+          <w:p>
+            <w:pPr>
+              <w:jc w:val="center"/>
+              <w:rPr>
+                <w:rFonts w:ascii="Times New Roman" w:hAnsi="Times New Roman" w:cs="Times New Roman"/>
+                <w:b/>
+                <w:bCs/>
+                <w:sz w:val="28"/>
+                <w:szCs w:val="28"/>
+              </w:rPr>
+            </w:pPr>
+            <w:r>
+              <w:rPr>
+                <w:rFonts w:ascii="Times New Roman" w:hAnsi="Times New Roman" w:cs="Times New Roman"/>
+                <w:b/>
+                <w:bCs/>
+                <w:sz w:val="28"/>
+                <w:szCs w:val="28"/>
+              </w:rPr>
+              <w:t>Blooms level</w:t>
+            </w:r>
+          </w:p>
+        </w:tc>
+      </w:tr>
+      <w:tr>
+        <w:tc>
+          <w:tcPr>
+            <w:tcW w:w="7366" w:type="dxa"/>
+          </w:tcPr>
+          <w:sdt>
+            <w:sdtPr>
+              <w:alias w:val="Question description"/>
+              <w:tag w:val="Question description"/>
+              <w:id w:val="984128587"/>
+              <w:placeholder>
+                <w:docPart w:val="8B66676173184DC28014F47134187721"/>
+              </w:placeholder>
+              <w15:appearance w15:val="hidden"/>
+            </w:sdtPr>
+            <w:sdtContent>
+              <w:p>
+                <w:pPr>
+                  <w:pStyle w:val="ListParagraph"/>
+                  <w:numPr>
+                    <w:ilvl w:val="0"/>
+                    <w:numId w:val="1"/>
+                  </w:numPr>
+                  <w:rPr>
+                    <w:rFonts w:ascii="Times New Roman" w:hAnsi="Times New Roman" w:cs="Times New Roman"/>
+                    <w:sz w:val="28"/>
+                    <w:szCs w:val="28"/>
+                  </w:rPr>
+                </w:pPr>
+                <w:r>
+                  <w:rPr>
+                    <w:rFonts w:ascii="Times New Roman" w:hAnsi="Times New Roman" w:cs="Times New Roman"/>
+                    <w:sz w:val="28"/>
+                    <w:szCs w:val="28"/>
+                  </w:rPr>
+                  <w:t>Draw and explain presentation server system architecture</w:t>
+                </w:r>
+              </w:p>
+            </w:sdtContent>
+          </w:sdt>
+        </w:tc>
+        <w:tc>
+          <w:tcPr>
+            <w:tcW w:w="1984" w:type="dxa"/>
+          </w:tcPr>
+          <w:p>
+            <w:pPr>
+              <w:jc w:val="center"/>
+              <w:rPr>
+                <w:rFonts w:ascii="Times New Roman" w:hAnsi="Times New Roman" w:cs="Times New Roman"/>
+                <w:b/>
+                <w:bCs/>
+                <w:sz w:val="28"/>
+                <w:szCs w:val="28"/>
+              </w:rPr>
+            </w:pPr>
+            <w:r>
+              <w:rPr>
+                <w:rFonts w:ascii="Times New Roman" w:hAnsi="Times New Roman" w:cs="Times New Roman"/>
+                <w:b/>
+                <w:bCs/>
+                <w:sz w:val="28"/>
+                <w:szCs w:val="28"/>
+              </w:rPr>
+              <w:t>L2</w:t>
+            </w:r>
+          </w:p>
+        </w:tc>
+      </w:tr>
+      <w:tr>
+        <w:tc>
+          <w:tcPr>
+            <w:tcW w:w="7366" w:type="dxa"/>
+          </w:tcPr>
+          <w:sdt>
+            <w:sdtPr>
+              <w:alias w:val="Question description"/>
+              <w:tag w:val="Question description"/>
+              <w:id w:val="1684321901"/>
+              <w:placeholder>
+                <w:docPart w:val="80B90F5F35734E608CEA693DAC6404EA"/>
+              </w:placeholder>
+              <w15:appearance w15:val="hidden"/>
+            </w:sdtPr>
+            <w:sdtContent>
+              <w:p>
+                <w:pPr>
+                  <w:pStyle w:val="ListParagraph"/>
+                  <w:numPr>
+                    <w:ilvl w:val="0"/>
+                    <w:numId w:val="1"/>
+                  </w:numPr>
+                  <w:rPr>
+                    <w:rFonts w:ascii="Times New Roman" w:hAnsi="Times New Roman" w:cs="Times New Roman"/>
+                    <w:sz w:val="28"/>
+                    <w:szCs w:val="28"/>
+                  </w:rPr>
+                </w:pPr>
+                <w:r>
+                  <w:rPr>
+                    <w:rFonts w:ascii="Times New Roman" w:hAnsi="Times New Roman" w:cs="Times New Roman"/>
+                    <w:sz w:val="28"/>
+                    <w:szCs w:val="28"/>
+                  </w:rPr>
+                  <w:t>Draw and explain front room technical architecture model</w:t>
+                </w:r>
+              </w:p>
+            </w:sdtContent>
+          </w:sdt>
+        </w:tc>
+        <w:tc>
+          <w:tcPr>
+            <w:tcW w:w="1984" w:type="dxa"/>
+          </w:tcPr>
+          <w:p>
+            <w:pPr>
+              <w:jc w:val="center"/>
+              <w:rPr>
+                <w:rFonts w:ascii="Times New Roman" w:hAnsi="Times New Roman" w:cs="Times New Roman"/>
+                <w:b/>
+                <w:bCs/>
+                <w:sz w:val="28"/>
+                <w:szCs w:val="28"/>
+              </w:rPr>
+            </w:pPr>
+            <w:r>
+              <w:rPr>
+                <w:rFonts w:ascii="Times New Roman" w:hAnsi="Times New Roman" w:cs="Times New Roman"/>
+                <w:b/>
+                <w:bCs/>
+                <w:sz w:val="28"/>
+                <w:szCs w:val="28"/>
+              </w:rPr>
+              <w:t>L2</w:t>
+            </w:r>
+          </w:p>
+        </w:tc>
+      </w:tr>
+      <w:tr>
+        <w:tc>
+          <w:tcPr>
+            <w:tcW w:w="7366" w:type="dxa"/>
+          </w:tcPr>
+          <w:sdt>
+            <w:sdtPr>
+              <w:alias w:val="Question description"/>
+              <w:tag w:val="Question description"/>
+              <w:id w:val="669921613"/>
+              <w:placeholder>
+                <w:docPart w:val="15A4560973624C43AFD240FADE62EC26"/>
+              </w:placeholder>
+              <w15:appearance w15:val="hidden"/>
+            </w:sdtPr>
+            <w:sdtContent>
+              <w:p>
+                <w:pPr>
+                  <w:pStyle w:val="ListParagraph"/>
+                  <w:numPr>
+                    <w:ilvl w:val="0"/>
+                    <w:numId w:val="1"/>
+                  </w:numPr>
+                  <w:rPr>
+                    <w:rFonts w:ascii="Times New Roman" w:hAnsi="Times New Roman" w:cs="Times New Roman"/>
+                    <w:sz w:val="28"/>
+                    <w:szCs w:val="28"/>
+                  </w:rPr>
+                </w:pPr>
+                <w:r>
+                  <w:rPr>
+                    <w:rFonts w:ascii="Times New Roman" w:hAnsi="Times New Roman" w:cs="Times New Roman"/>
+                    <w:sz w:val="28"/>
+                    <w:szCs w:val="28"/>
+                  </w:rPr>
+                  <w:t>Explain typical technical architecture of DWBI using figure</w:t>
+                </w:r>
+              </w:p>
+            </w:sdtContent>
+          </w:sdt>
+        </w:tc>
+        <w:tc>
+          <w:tcPr>
+            <w:tcW w:w="1984" w:type="dxa"/>
+          </w:tcPr>
+          <w:p>
+            <w:pPr>
+              <w:jc w:val="center"/>
+              <w:rPr>
+                <w:rFonts w:ascii="Times New Roman" w:hAnsi="Times New Roman" w:cs="Times New Roman"/>
+                <w:b/>
+                <w:bCs/>
+                <w:sz w:val="28"/>
+                <w:szCs w:val="28"/>
+              </w:rPr>
+            </w:pPr>
+            <w:r>
+              <w:rPr>
+                <w:rFonts w:ascii="Times New Roman" w:hAnsi="Times New Roman" w:cs="Times New Roman"/>
+                <w:b/>
+                <w:bCs/>
+                <w:sz w:val="28"/>
+                <w:szCs w:val="28"/>
+              </w:rPr>
+              <w:t>L2</w:t>
+            </w:r>
+          </w:p>
+        </w:tc>
+      </w:tr>
+      <w:tr>
+        <w:tc>
+          <w:tcPr>
+            <w:tcW w:w="7366" w:type="dxa"/>
+          </w:tcPr>
+          <w:sdt>
+            <w:sdtPr>
+              <w:alias w:val="Question description"/>
+              <w:tag w:val="Question description"/>
+              <w:id w:val="-1397042971"/>
+              <w:placeholder>
+                <w:docPart w:val="72F6AF83ED514E7D9FF38F4F41671546"/>
+              </w:placeholder>
+              <w15:appearance w15:val="hidden"/>
+            </w:sdtPr>
+            <w:sdtContent>
+              <w:p>
+                <w:pPr>
+                  <w:pStyle w:val="ListParagraph"/>
+                  <w:numPr>
+                    <w:ilvl w:val="0"/>
+                    <w:numId w:val="1"/>
+                  </w:numPr>
+                  <w:rPr>
+                    <w:rFonts w:ascii="Times New Roman" w:hAnsi="Times New Roman" w:cs="Times New Roman"/>
+                    <w:sz w:val="28"/>
+                    <w:szCs w:val="28"/>
+                  </w:rPr>
+                </w:pPr>
+                <w:r>
+                  <w:rPr>
+                    <w:rFonts w:ascii="Times New Roman" w:hAnsi="Times New Roman" w:cs="Times New Roman"/>
+                    <w:sz w:val="28"/>
+                    <w:szCs w:val="28"/>
+                  </w:rPr>
+                  <w:t>Compare OLTP and Data warehouse</w:t>
+                </w:r>
+              </w:p>
+            </w:sdtContent>
+          </w:sdt>
+        </w:tc>
+        <w:tc>
+          <w:tcPr>
+            <w:tcW w:w="1984" w:type="dxa"/>
+          </w:tcPr>
+          <w:p>
+            <w:pPr>
+              <w:jc w:val="center"/>
+              <w:rPr>
+                <w:rFonts w:ascii="Times New Roman" w:hAnsi="Times New Roman" w:cs="Times New Roman"/>
+                <w:b/>
+                <w:bCs/>
+                <w:sz w:val="28"/>
+                <w:szCs w:val="28"/>
+              </w:rPr>
+            </w:pPr>
+            <w:r>
+              <w:rPr>
+                <w:rFonts w:ascii="Times New Roman" w:hAnsi="Times New Roman" w:cs="Times New Roman"/>
+                <w:b/>
+                <w:bCs/>
+                <w:sz w:val="28"/>
+                <w:szCs w:val="28"/>
+              </w:rPr>
+              <w:t>L2</w:t>
+            </w:r>
+          </w:p>
+        </w:tc>
+      </w:tr>
+    </w:tbl>
+    <w:p>
+      <w:pPr>
+        <w:jc w:val="center"/>
+        <w:rPr>
+          <w:rFonts w:ascii="Times New Roman" w:hAnsi="Times New Roman" w:cs="Times New Roman"/>
+          <w:b/>
+          <w:bCs/>
+          <w:sz w:val="28"/>
+          <w:szCs w:val="28"/>
+        </w:rPr>
+      </w:pPr>
+    </w:p>
     <w:p>
       <w:pPr>
         <w:jc w:val="center"/>
@@ -208,146 +424,362 @@
         <w:t>Co 2 – Unit 2</w:t>
       </w:r>
     </w:p>
-    <w:sdt>
-      <w:sdtPr>
-        <w:alias w:val="Question description"/>
-        <w:tag w:val="Question description"/>
-        <w:id w:val="1511638900"/>
-        <w:placeholder>
-          <w:docPart w:val="F2B8B3A3C0F94B5A9B29A217560111B1"/>
-        </w:placeholder>
-        <w15:appearance w15:val="hidden"/>
-      </w:sdtPr>
-      <w:sdtContent>
-        <w:p>
-          <w:pPr>
-            <w:pStyle w:val="ListParagraph"/>
-            <w:numPr>
-              <w:ilvl w:val="0"/>
-              <w:numId w:val="2"/>
-            </w:numPr>
-            <w:rPr>
-              <w:rFonts w:ascii="Times New Roman" w:hAnsi="Times New Roman" w:cs="Times New Roman"/>
-              <w:sz w:val="28"/>
-              <w:szCs w:val="28"/>
-            </w:rPr>
-          </w:pPr>
-          <w:r>
-            <w:rPr>
-              <w:rFonts w:ascii="Times New Roman" w:hAnsi="Times New Roman" w:cs="Times New Roman"/>
-              <w:sz w:val="28"/>
-              <w:szCs w:val="28"/>
-            </w:rPr>
-            <w:t>Compare fact table types</w:t>
-          </w:r>
-        </w:p>
-      </w:sdtContent>
-    </w:sdt>
-    <w:sdt>
-      <w:sdtPr>
-        <w:alias w:val="Question description"/>
-        <w:tag w:val="Question description"/>
-        <w:id w:val="161828450"/>
-        <w:placeholder>
-          <w:docPart w:val="8A5D6FB210444BDFADC44DF8D64AE07C"/>
-        </w:placeholder>
-        <w15:appearance w15:val="hidden"/>
-      </w:sdtPr>
-      <w:sdtContent>
-        <w:p>
-          <w:pPr>
-            <w:pStyle w:val="ListParagraph"/>
-            <w:numPr>
-              <w:ilvl w:val="0"/>
-              <w:numId w:val="2"/>
-            </w:numPr>
-            <w:rPr>
-              <w:rFonts w:ascii="Times New Roman" w:hAnsi="Times New Roman" w:cs="Times New Roman"/>
-              <w:sz w:val="28"/>
-              <w:szCs w:val="28"/>
-            </w:rPr>
-          </w:pPr>
-          <w:r>
-            <w:rPr>
-              <w:rFonts w:ascii="Times New Roman" w:hAnsi="Times New Roman" w:cs="Times New Roman"/>
-              <w:sz w:val="28"/>
-              <w:szCs w:val="28"/>
-            </w:rPr>
-            <w:t>Explain four steps dimension design process</w:t>
-          </w:r>
-        </w:p>
-      </w:sdtContent>
-    </w:sdt>
-    <w:sdt>
-      <w:sdtPr>
-        <w:alias w:val="Question description"/>
-        <w:tag w:val="Question description"/>
-        <w:id w:val="2004931158"/>
-        <w:placeholder>
-          <w:docPart w:val="9AF796C0EFAC4290A159EC3BC53778DD"/>
-        </w:placeholder>
-        <w15:appearance w15:val="hidden"/>
-      </w:sdtPr>
-      <w:sdtContent>
-        <w:p>
-          <w:pPr>
-            <w:pStyle w:val="ListParagraph"/>
-            <w:numPr>
-              <w:ilvl w:val="0"/>
-              <w:numId w:val="2"/>
-            </w:numPr>
-            <w:rPr>
-              <w:rFonts w:ascii="Times New Roman" w:hAnsi="Times New Roman" w:cs="Times New Roman"/>
-              <w:sz w:val="28"/>
-              <w:szCs w:val="28"/>
-            </w:rPr>
-          </w:pPr>
-          <w:r>
-            <w:rPr>
-              <w:rFonts w:ascii="Times New Roman" w:hAnsi="Times New Roman" w:cs="Times New Roman"/>
-              <w:sz w:val="28"/>
-              <w:szCs w:val="28"/>
-            </w:rPr>
-            <w:t>Compare fact table types</w:t>
-          </w:r>
-        </w:p>
-      </w:sdtContent>
-    </w:sdt>
-    <w:sdt>
-      <w:sdtPr>
-        <w:alias w:val="Question description"/>
-        <w:tag w:val="Question description"/>
-        <w:id w:val="-182136033"/>
-        <w:placeholder>
-          <w:docPart w:val="81EDBAD379294436AB28FD435DCC58A2"/>
-        </w:placeholder>
-        <w15:appearance w15:val="hidden"/>
-      </w:sdtPr>
-      <w:sdtContent>
-        <w:p>
-          <w:pPr>
-            <w:pStyle w:val="ListParagraph"/>
-            <w:numPr>
-              <w:ilvl w:val="0"/>
-              <w:numId w:val="2"/>
-            </w:numPr>
-            <w:rPr>
-              <w:rFonts w:ascii="Times New Roman" w:hAnsi="Times New Roman" w:cs="Times New Roman"/>
-              <w:sz w:val="28"/>
-              <w:szCs w:val="28"/>
-            </w:rPr>
-          </w:pPr>
-          <w:r>
-            <w:rPr>
-              <w:rFonts w:ascii="Times New Roman" w:hAnsi="Times New Roman" w:cs="Times New Roman"/>
-              <w:sz w:val="28"/>
-              <w:szCs w:val="28"/>
-            </w:rPr>
-            <w:t>Explain bridge table with example</w:t>
-          </w:r>
-        </w:p>
-      </w:sdtContent>
-    </w:sdt>
+    <w:tbl>
+      <w:tblPr>
+        <w:tblStyle w:val="TableGrid"/>
+        <w:tblW w:w="0" w:type="auto"/>
+        <w:tblInd w:w="0" w:type="dxa"/>
+        <w:tblLook w:val="04A0" w:firstRow="1" w:lastRow="0" w:firstColumn="1" w:lastColumn="0" w:noHBand="0" w:noVBand="1"/>
+      </w:tblPr>
+      <w:tblGrid>
+        <w:gridCol w:w="7366"/>
+        <w:gridCol w:w="1984"/>
+      </w:tblGrid>
+      <w:tr>
+        <w:tc>
+          <w:tcPr>
+            <w:tcW w:w="7366" w:type="dxa"/>
+          </w:tcPr>
+          <w:p>
+            <w:pPr>
+              <w:jc w:val="center"/>
+              <w:rPr>
+                <w:rFonts w:ascii="Times New Roman" w:hAnsi="Times New Roman" w:cs="Times New Roman"/>
+                <w:b/>
+                <w:bCs/>
+                <w:sz w:val="28"/>
+                <w:szCs w:val="28"/>
+              </w:rPr>
+            </w:pPr>
+            <w:r>
+              <w:rPr>
+                <w:rFonts w:ascii="Times New Roman" w:hAnsi="Times New Roman" w:cs="Times New Roman"/>
+                <w:b/>
+                <w:bCs/>
+                <w:sz w:val="28"/>
+                <w:szCs w:val="28"/>
+              </w:rPr>
+              <w:t>Questions</w:t>
+            </w:r>
+          </w:p>
+        </w:tc>
+        <w:tc>
+          <w:tcPr>
+            <w:tcW w:w="1984" w:type="dxa"/>
+          </w:tcPr>
+          <w:p>
+            <w:pPr>
+              <w:jc w:val="center"/>
+              <w:rPr>
+                <w:rFonts w:ascii="Times New Roman" w:hAnsi="Times New Roman" w:cs="Times New Roman"/>
+                <w:b/>
+                <w:bCs/>
+                <w:sz w:val="28"/>
+                <w:szCs w:val="28"/>
+              </w:rPr>
+            </w:pPr>
+            <w:r>
+              <w:rPr>
+                <w:rFonts w:ascii="Times New Roman" w:hAnsi="Times New Roman" w:cs="Times New Roman"/>
+                <w:b/>
+                <w:bCs/>
+                <w:sz w:val="28"/>
+                <w:szCs w:val="28"/>
+              </w:rPr>
+              <w:t>Blooms level</w:t>
+            </w:r>
+          </w:p>
+        </w:tc>
+      </w:tr>
+      <w:tr>
+        <w:tc>
+          <w:tcPr>
+            <w:tcW w:w="7366" w:type="dxa"/>
+          </w:tcPr>
+          <w:sdt>
+            <w:sdtPr>
+              <w:alias w:val="Question description"/>
+              <w:tag w:val="Question description"/>
+              <w:id w:val="1511638900"/>
+              <w:placeholder>
+                <w:docPart w:val="6BE723B05A744C7FAD159B55022FE97E"/>
+              </w:placeholder>
+              <w15:appearance w15:val="hidden"/>
+            </w:sdtPr>
+            <w:sdtContent>
+              <w:p>
+                <w:pPr>
+                  <w:pStyle w:val="ListParagraph"/>
+                  <w:numPr>
+                    <w:ilvl w:val="0"/>
+                    <w:numId w:val="2"/>
+                  </w:numPr>
+                  <w:rPr>
+                    <w:rFonts w:ascii="Times New Roman" w:hAnsi="Times New Roman" w:cs="Times New Roman"/>
+                    <w:sz w:val="28"/>
+                    <w:szCs w:val="28"/>
+                  </w:rPr>
+                </w:pPr>
+                <w:r>
+                  <w:rPr>
+                    <w:rFonts w:ascii="Times New Roman" w:hAnsi="Times New Roman" w:cs="Times New Roman"/>
+                    <w:sz w:val="28"/>
+                    <w:szCs w:val="28"/>
+                  </w:rPr>
+                  <w:t>Compare fact table types</w:t>
+                </w:r>
+              </w:p>
+            </w:sdtContent>
+          </w:sdt>
+        </w:tc>
+        <w:tc>
+          <w:tcPr>
+            <w:tcW w:w="1984" w:type="dxa"/>
+          </w:tcPr>
+          <w:p>
+            <w:pPr>
+              <w:jc w:val="center"/>
+              <w:rPr>
+                <w:rFonts w:ascii="Times New Roman" w:hAnsi="Times New Roman" w:cs="Times New Roman"/>
+                <w:b/>
+                <w:bCs/>
+                <w:sz w:val="28"/>
+                <w:szCs w:val="28"/>
+              </w:rPr>
+            </w:pPr>
+            <w:r>
+              <w:rPr>
+                <w:rFonts w:ascii="Times New Roman" w:hAnsi="Times New Roman" w:cs="Times New Roman"/>
+                <w:b/>
+                <w:bCs/>
+                <w:sz w:val="28"/>
+                <w:szCs w:val="28"/>
+              </w:rPr>
+              <w:t>L2</w:t>
+            </w:r>
+          </w:p>
+        </w:tc>
+      </w:tr>
+      <w:tr>
+        <w:tc>
+          <w:tcPr>
+            <w:tcW w:w="7366" w:type="dxa"/>
+          </w:tcPr>
+          <w:sdt>
+            <w:sdtPr>
+              <w:alias w:val="Question description"/>
+              <w:tag w:val="Question description"/>
+              <w:id w:val="161828450"/>
+              <w:placeholder>
+                <w:docPart w:val="0C0560F6EF124405B909A0DB41EF8852"/>
+              </w:placeholder>
+              <w15:appearance w15:val="hidden"/>
+            </w:sdtPr>
+            <w:sdtContent>
+              <w:p>
+                <w:pPr>
+                  <w:pStyle w:val="ListParagraph"/>
+                  <w:numPr>
+                    <w:ilvl w:val="0"/>
+                    <w:numId w:val="2"/>
+                  </w:numPr>
+                  <w:rPr>
+                    <w:rFonts w:ascii="Times New Roman" w:hAnsi="Times New Roman" w:cs="Times New Roman"/>
+                    <w:sz w:val="28"/>
+                    <w:szCs w:val="28"/>
+                  </w:rPr>
+                </w:pPr>
+                <w:r>
+                  <w:rPr>
+                    <w:rFonts w:ascii="Times New Roman" w:hAnsi="Times New Roman" w:cs="Times New Roman"/>
+                    <w:sz w:val="28"/>
+                    <w:szCs w:val="28"/>
+                  </w:rPr>
+                  <w:t>Explain four steps dimension design process</w:t>
+                </w:r>
+              </w:p>
+            </w:sdtContent>
+          </w:sdt>
+        </w:tc>
+        <w:tc>
+          <w:tcPr>
+            <w:tcW w:w="1984" w:type="dxa"/>
+          </w:tcPr>
+          <w:p>
+            <w:pPr>
+              <w:jc w:val="center"/>
+              <w:rPr>
+                <w:rFonts w:ascii="Times New Roman" w:hAnsi="Times New Roman" w:cs="Times New Roman"/>
+                <w:b/>
+                <w:bCs/>
+                <w:sz w:val="28"/>
+                <w:szCs w:val="28"/>
+              </w:rPr>
+            </w:pPr>
+            <w:r>
+              <w:rPr>
+                <w:rFonts w:ascii="Times New Roman" w:hAnsi="Times New Roman" w:cs="Times New Roman"/>
+                <w:b/>
+                <w:bCs/>
+                <w:sz w:val="28"/>
+                <w:szCs w:val="28"/>
+              </w:rPr>
+              <w:t>L2</w:t>
+            </w:r>
+          </w:p>
+        </w:tc>
+      </w:tr>
+      <w:tr>
+        <w:tc>
+          <w:tcPr>
+            <w:tcW w:w="7366" w:type="dxa"/>
+          </w:tcPr>
+          <w:sdt>
+            <w:sdtPr>
+              <w:alias w:val="Question description"/>
+              <w:tag w:val="Question description"/>
+              <w:id w:val="2004931158"/>
+              <w:placeholder>
+                <w:docPart w:val="8F046E23EFA54E55B9A8B48A5BE0C518"/>
+              </w:placeholder>
+              <w15:appearance w15:val="hidden"/>
+            </w:sdtPr>
+            <w:sdtContent>
+              <w:p>
+                <w:pPr>
+                  <w:pStyle w:val="ListParagraph"/>
+                  <w:numPr>
+                    <w:ilvl w:val="0"/>
+                    <w:numId w:val="2"/>
+                  </w:numPr>
+                  <w:rPr>
+                    <w:rFonts w:ascii="Times New Roman" w:hAnsi="Times New Roman" w:cs="Times New Roman"/>
+                    <w:sz w:val="28"/>
+                    <w:szCs w:val="28"/>
+                  </w:rPr>
+                </w:pPr>
+                <w:r>
+                  <w:rPr>
+                    <w:rFonts w:ascii="Times New Roman" w:hAnsi="Times New Roman" w:cs="Times New Roman"/>
+                    <w:sz w:val="28"/>
+                    <w:szCs w:val="28"/>
+                  </w:rPr>
+                  <w:t>Compare fact table types</w:t>
+                </w:r>
+              </w:p>
+            </w:sdtContent>
+          </w:sdt>
+        </w:tc>
+        <w:tc>
+          <w:tcPr>
+            <w:tcW w:w="1984" w:type="dxa"/>
+          </w:tcPr>
+          <w:p>
+            <w:pPr>
+              <w:jc w:val="center"/>
+              <w:rPr>
+                <w:rFonts w:ascii="Times New Roman" w:hAnsi="Times New Roman" w:cs="Times New Roman"/>
+                <w:b/>
+                <w:bCs/>
+                <w:sz w:val="28"/>
+                <w:szCs w:val="28"/>
+              </w:rPr>
+            </w:pPr>
+            <w:r>
+              <w:rPr>
+                <w:rFonts w:ascii="Times New Roman" w:hAnsi="Times New Roman" w:cs="Times New Roman"/>
+                <w:b/>
+                <w:bCs/>
+                <w:sz w:val="28"/>
+                <w:szCs w:val="28"/>
+              </w:rPr>
+              <w:t>L2</w:t>
+            </w:r>
+          </w:p>
+        </w:tc>
+      </w:tr>
+      <w:tr>
+        <w:tc>
+          <w:tcPr>
+            <w:tcW w:w="7366" w:type="dxa"/>
+          </w:tcPr>
+          <w:sdt>
+            <w:sdtPr>
+              <w:alias w:val="Question description"/>
+              <w:tag w:val="Question description"/>
+              <w:id w:val="-182136033"/>
+              <w:placeholder>
+                <w:docPart w:val="57B8D4BB4FCC4C629F7BC22A0489E874"/>
+              </w:placeholder>
+              <w15:appearance w15:val="hidden"/>
+            </w:sdtPr>
+            <w:sdtContent>
+              <w:p>
+                <w:pPr>
+                  <w:pStyle w:val="ListParagraph"/>
+                  <w:numPr>
+                    <w:ilvl w:val="0"/>
+                    <w:numId w:val="2"/>
+                  </w:numPr>
+                  <w:rPr>
+                    <w:rFonts w:ascii="Times New Roman" w:hAnsi="Times New Roman" w:cs="Times New Roman"/>
+                    <w:sz w:val="28"/>
+                    <w:szCs w:val="28"/>
+                  </w:rPr>
+                </w:pPr>
+                <w:r>
+                  <w:rPr>
+                    <w:rFonts w:ascii="Times New Roman" w:hAnsi="Times New Roman" w:cs="Times New Roman"/>
+                    <w:sz w:val="28"/>
+                    <w:szCs w:val="28"/>
+                  </w:rPr>
+                  <w:t>Explain bridge table with example</w:t>
+                </w:r>
+              </w:p>
+            </w:sdtContent>
+          </w:sdt>
+        </w:tc>
+        <w:tc>
+          <w:tcPr>
+            <w:tcW w:w="1984" w:type="dxa"/>
+          </w:tcPr>
+          <w:p>
+            <w:pPr>
+              <w:jc w:val="center"/>
+              <w:rPr>
+                <w:rFonts w:ascii="Times New Roman" w:hAnsi="Times New Roman" w:cs="Times New Roman"/>
+                <w:b/>
+                <w:bCs/>
+                <w:sz w:val="28"/>
+                <w:szCs w:val="28"/>
+              </w:rPr>
+            </w:pPr>
+            <w:r>
+              <w:rPr>
+                <w:rFonts w:ascii="Times New Roman" w:hAnsi="Times New Roman" w:cs="Times New Roman"/>
+                <w:b/>
+                <w:bCs/>
+                <w:sz w:val="28"/>
+                <w:szCs w:val="28"/>
+              </w:rPr>
+              <w:t>L2</w:t>
+            </w:r>
+          </w:p>
+        </w:tc>
+      </w:tr>
+    </w:tbl>
+    <w:p>
+      <w:pPr>
+        <w:jc w:val="center"/>
+        <w:rPr>
+          <w:rFonts w:ascii="Times New Roman" w:hAnsi="Times New Roman" w:cs="Times New Roman"/>
+          <w:b/>
+          <w:bCs/>
+          <w:sz w:val="28"/>
+          <w:szCs w:val="28"/>
+        </w:rPr>
+      </w:pPr>
+    </w:p>
     <w:p>
       <w:pPr>
         <w:jc w:val="center"/>
@@ -380,111 +812,280 @@
         <w:t>Unit 3</w:t>
       </w:r>
     </w:p>
-    <w:sdt>
-      <w:sdtPr>
-        <w:alias w:val="Question description"/>
-        <w:tag w:val="Question description"/>
-        <w:id w:val="997378657"/>
-        <w:placeholder>
-          <w:docPart w:val="F8744CEA19A340B48A4BFDAEC103DD60"/>
-        </w:placeholder>
-        <w15:appearance w15:val="hidden"/>
-      </w:sdtPr>
-      <w:sdtContent>
-        <w:p>
-          <w:pPr>
-            <w:pStyle w:val="ListParagraph"/>
-            <w:numPr>
-              <w:ilvl w:val="0"/>
-              <w:numId w:val="3"/>
-            </w:numPr>
-            <w:rPr>
-              <w:rFonts w:ascii="Times New Roman" w:hAnsi="Times New Roman" w:cs="Times New Roman"/>
-              <w:sz w:val="28"/>
-              <w:szCs w:val="28"/>
-            </w:rPr>
-          </w:pPr>
-          <w:r>
-            <w:rPr>
-              <w:rFonts w:ascii="Times New Roman" w:hAnsi="Times New Roman" w:cs="Times New Roman"/>
-              <w:sz w:val="28"/>
-              <w:szCs w:val="28"/>
-            </w:rPr>
-            <w:t xml:space="preserve">Can you illustrate multi star model </w:t>
-          </w:r>
-        </w:p>
-      </w:sdtContent>
-    </w:sdt>
-    <w:sdt>
-      <w:sdtPr>
-        <w:alias w:val="Question description"/>
-        <w:tag w:val="Question description"/>
-        <w:id w:val="-167873206"/>
-        <w:placeholder>
-          <w:docPart w:val="23CEEA7EDCF845C9A0A3FDBA627D06B2"/>
-        </w:placeholder>
-        <w15:appearance w15:val="hidden"/>
-      </w:sdtPr>
-      <w:sdtContent>
-        <w:p>
-          <w:pPr>
-            <w:pStyle w:val="ListParagraph"/>
-            <w:numPr>
-              <w:ilvl w:val="0"/>
-              <w:numId w:val="3"/>
-            </w:numPr>
-            <w:rPr>
-              <w:rFonts w:ascii="Times New Roman" w:hAnsi="Times New Roman" w:cs="Times New Roman"/>
-              <w:sz w:val="28"/>
-              <w:szCs w:val="28"/>
-            </w:rPr>
-          </w:pPr>
-          <w:r>
-            <w:rPr>
-              <w:rFonts w:ascii="Times New Roman" w:hAnsi="Times New Roman" w:cs="Times New Roman"/>
-              <w:sz w:val="28"/>
-              <w:szCs w:val="28"/>
-            </w:rPr>
-            <w:t>Show in figure and tables Sales snowflake schema</w:t>
-          </w:r>
-        </w:p>
-        <w:sdt>
-          <w:sdtPr>
-            <w:alias w:val="Question description"/>
-            <w:tag w:val="Question description"/>
-            <w:id w:val="1712146120"/>
-            <w:placeholder>
-              <w:docPart w:val="7BC7B132F8274141A75097CFCC632E56"/>
-            </w:placeholder>
-            <w15:appearance w15:val="hidden"/>
-          </w:sdtPr>
-          <w:sdtContent>
-            <w:p>
-              <w:pPr>
-                <w:pStyle w:val="ListParagraph"/>
-                <w:numPr>
-                  <w:ilvl w:val="0"/>
-                  <w:numId w:val="3"/>
-                </w:numPr>
-                <w:rPr>
-                  <w:rFonts w:ascii="Times New Roman" w:hAnsi="Times New Roman" w:cs="Times New Roman"/>
-                  <w:sz w:val="28"/>
-                  <w:szCs w:val="28"/>
-                </w:rPr>
-              </w:pPr>
-              <w:r>
-                <w:rPr>
-                  <w:rFonts w:ascii="Times New Roman" w:hAnsi="Times New Roman" w:cs="Times New Roman"/>
-                  <w:sz w:val="28"/>
-                  <w:szCs w:val="28"/>
-                </w:rPr>
-                <w:t>Draw Sales snowflake schema</w:t>
-              </w:r>
-            </w:p>
-          </w:sdtContent>
-        </w:sdt>
-      </w:sdtContent>
-    </w:sdt>
+    <w:tbl>
+      <w:tblPr>
+        <w:tblStyle w:val="TableGrid"/>
+        <w:tblW w:w="0" w:type="auto"/>
+        <w:tblInd w:w="0" w:type="dxa"/>
+        <w:tblLook w:val="04A0" w:firstRow="1" w:lastRow="0" w:firstColumn="1" w:lastColumn="0" w:noHBand="0" w:noVBand="1"/>
+      </w:tblPr>
+      <w:tblGrid>
+        <w:gridCol w:w="7366"/>
+        <w:gridCol w:w="1984"/>
+      </w:tblGrid>
+      <w:tr>
+        <w:tc>
+          <w:tcPr>
+            <w:tcW w:w="7366" w:type="dxa"/>
+          </w:tcPr>
+          <w:p>
+            <w:pPr>
+              <w:jc w:val="center"/>
+              <w:rPr>
+                <w:rFonts w:ascii="Times New Roman" w:hAnsi="Times New Roman" w:cs="Times New Roman"/>
+                <w:b/>
+                <w:bCs/>
+                <w:sz w:val="28"/>
+                <w:szCs w:val="28"/>
+              </w:rPr>
+            </w:pPr>
+            <w:r>
+              <w:rPr>
+                <w:rFonts w:ascii="Times New Roman" w:hAnsi="Times New Roman" w:cs="Times New Roman"/>
+                <w:b/>
+                <w:bCs/>
+                <w:sz w:val="28"/>
+                <w:szCs w:val="28"/>
+              </w:rPr>
+              <w:t>Questions</w:t>
+            </w:r>
+          </w:p>
+        </w:tc>
+        <w:tc>
+          <w:tcPr>
+            <w:tcW w:w="1984" w:type="dxa"/>
+          </w:tcPr>
+          <w:p>
+            <w:pPr>
+              <w:jc w:val="center"/>
+              <w:rPr>
+                <w:rFonts w:ascii="Times New Roman" w:hAnsi="Times New Roman" w:cs="Times New Roman"/>
+                <w:b/>
+                <w:bCs/>
+                <w:sz w:val="28"/>
+                <w:szCs w:val="28"/>
+              </w:rPr>
+            </w:pPr>
+            <w:r>
+              <w:rPr>
+                <w:rFonts w:ascii="Times New Roman" w:hAnsi="Times New Roman" w:cs="Times New Roman"/>
+                <w:b/>
+                <w:bCs/>
+                <w:sz w:val="28"/>
+                <w:szCs w:val="28"/>
+              </w:rPr>
+              <w:t>Blooms level</w:t>
+            </w:r>
+          </w:p>
+        </w:tc>
+      </w:tr>
+      <w:tr>
+        <w:tc>
+          <w:tcPr>
+            <w:tcW w:w="7366" w:type="dxa"/>
+          </w:tcPr>
+          <w:p>
+            <w:pPr>
+              <w:pStyle w:val="ListParagraph"/>
+              <w:numPr>
+                <w:ilvl w:val="0"/>
+                <w:numId w:val="3"/>
+              </w:numPr>
+              <w:rPr>
+                <w:rFonts w:ascii="Times New Roman" w:hAnsi="Times New Roman" w:cs="Times New Roman"/>
+                <w:sz w:val="28"/>
+                <w:szCs w:val="28"/>
+              </w:rPr>
+            </w:pPr>
+            <w:sdt>
+              <w:sdtPr>
+                <w:alias w:val="Question description"/>
+                <w:tag w:val="Question description"/>
+                <w:id w:val="997378657"/>
+                <w:placeholder>
+                  <w:docPart w:val="E48F6A405AEE40E09F1A82BF1C31CCC3"/>
+                </w:placeholder>
+                <w15:appearance w15:val="hidden"/>
+              </w:sdtPr>
+              <w:sdtContent>
+                <w:r>
+                  <w:rPr>
+                    <w:rFonts w:ascii="Times New Roman" w:hAnsi="Times New Roman" w:cs="Times New Roman"/>
+                    <w:sz w:val="28"/>
+                    <w:szCs w:val="28"/>
+                  </w:rPr>
+                  <w:t xml:space="preserve">Can you illustrate multi star model </w:t>
+                </w:r>
+              </w:sdtContent>
+            </w:sdt>
+          </w:p>
+        </w:tc>
+        <w:tc>
+          <w:tcPr>
+            <w:tcW w:w="1984" w:type="dxa"/>
+          </w:tcPr>
+          <w:p>
+            <w:pPr>
+              <w:jc w:val="center"/>
+              <w:rPr>
+                <w:rFonts w:ascii="Times New Roman" w:hAnsi="Times New Roman" w:cs="Times New Roman"/>
+                <w:b/>
+                <w:bCs/>
+                <w:sz w:val="28"/>
+                <w:szCs w:val="28"/>
+              </w:rPr>
+            </w:pPr>
+            <w:r>
+              <w:rPr>
+                <w:rFonts w:ascii="Times New Roman" w:hAnsi="Times New Roman" w:cs="Times New Roman"/>
+                <w:b/>
+                <w:bCs/>
+                <w:sz w:val="28"/>
+                <w:szCs w:val="28"/>
+              </w:rPr>
+              <w:t>L2</w:t>
+            </w:r>
+          </w:p>
+        </w:tc>
+      </w:tr>
+      <w:tr>
+        <w:tc>
+          <w:tcPr>
+            <w:tcW w:w="7366" w:type="dxa"/>
+          </w:tcPr>
+          <w:p>
+            <w:pPr>
+              <w:pStyle w:val="ListParagraph"/>
+              <w:numPr>
+                <w:ilvl w:val="0"/>
+                <w:numId w:val="3"/>
+              </w:numPr>
+              <w:rPr>
+                <w:rFonts w:ascii="Times New Roman" w:hAnsi="Times New Roman" w:cs="Times New Roman"/>
+                <w:sz w:val="28"/>
+                <w:szCs w:val="28"/>
+              </w:rPr>
+            </w:pPr>
+            <w:r>
+              <w:rPr>
+                <w:rFonts w:ascii="Times New Roman" w:hAnsi="Times New Roman" w:cs="Times New Roman"/>
+                <w:sz w:val="28"/>
+                <w:szCs w:val="28"/>
+              </w:rPr>
+              <w:t>Show in figure and tables Sales snowflake schema</w:t>
+            </w:r>
+          </w:p>
+        </w:tc>
+        <w:tc>
+          <w:tcPr>
+            <w:tcW w:w="1984" w:type="dxa"/>
+          </w:tcPr>
+          <w:p>
+            <w:pPr>
+              <w:jc w:val="center"/>
+              <w:rPr>
+                <w:rFonts w:ascii="Times New Roman" w:hAnsi="Times New Roman" w:cs="Times New Roman"/>
+                <w:b/>
+                <w:bCs/>
+                <w:sz w:val="28"/>
+                <w:szCs w:val="28"/>
+              </w:rPr>
+            </w:pPr>
+            <w:r>
+              <w:rPr>
+                <w:rFonts w:ascii="Times New Roman" w:hAnsi="Times New Roman" w:cs="Times New Roman"/>
+                <w:b/>
+                <w:bCs/>
+                <w:sz w:val="28"/>
+                <w:szCs w:val="28"/>
+              </w:rPr>
+              <w:t>L2</w:t>
+            </w:r>
+          </w:p>
+        </w:tc>
+      </w:tr>
+      <w:tr>
+        <w:tc>
+          <w:tcPr>
+            <w:tcW w:w="7366" w:type="dxa"/>
+          </w:tcPr>
+          <w:p>
+            <w:pPr>
+              <w:pStyle w:val="ListParagraph"/>
+              <w:numPr>
+                <w:ilvl w:val="0"/>
+                <w:numId w:val="3"/>
+              </w:numPr>
+              <w:rPr>
+                <w:rFonts w:ascii="Times New Roman" w:hAnsi="Times New Roman" w:cs="Times New Roman"/>
+                <w:sz w:val="28"/>
+                <w:szCs w:val="28"/>
+              </w:rPr>
+            </w:pPr>
+            <w:sdt>
+              <w:sdtPr>
+                <w:alias w:val="Question description"/>
+                <w:tag w:val="Question description"/>
+                <w:id w:val="1712146120"/>
+                <w:placeholder>
+                  <w:docPart w:val="3FD2FE0229CA4934893AF107BFD57EDA"/>
+                </w:placeholder>
+                <w15:appearance w15:val="hidden"/>
+              </w:sdtPr>
+              <w:sdtContent>
+                <w:r>
+                  <w:rPr>
+                    <w:rFonts w:ascii="Times New Roman" w:hAnsi="Times New Roman" w:cs="Times New Roman"/>
+                    <w:sz w:val="28"/>
+                    <w:szCs w:val="28"/>
+                  </w:rPr>
+                  <w:t>Draw Sales snowflake schema</w:t>
+                </w:r>
+              </w:sdtContent>
+            </w:sdt>
+          </w:p>
+        </w:tc>
+        <w:tc>
+          <w:tcPr>
+            <w:tcW w:w="1984" w:type="dxa"/>
+          </w:tcPr>
+          <w:p>
+            <w:pPr>
+              <w:jc w:val="center"/>
+              <w:rPr>
+                <w:rFonts w:ascii="Times New Roman" w:hAnsi="Times New Roman" w:cs="Times New Roman"/>
+                <w:b/>
+                <w:bCs/>
+                <w:sz w:val="28"/>
+                <w:szCs w:val="28"/>
+              </w:rPr>
+            </w:pPr>
+            <w:r>
+              <w:rPr>
+                <w:rFonts w:ascii="Times New Roman" w:hAnsi="Times New Roman" w:cs="Times New Roman"/>
+                <w:b/>
+                <w:bCs/>
+                <w:sz w:val="28"/>
+                <w:szCs w:val="28"/>
+              </w:rPr>
+              <w:t>L2</w:t>
+            </w:r>
+          </w:p>
+        </w:tc>
+      </w:tr>
+    </w:tbl>
+    <w:p>
+      <w:pPr>
+        <w:jc w:val="center"/>
+        <w:rPr>
+          <w:rFonts w:ascii="Times New Roman" w:hAnsi="Times New Roman" w:cs="Times New Roman"/>
+          <w:b/>
+          <w:bCs/>
+          <w:sz w:val="28"/>
+          <w:szCs w:val="28"/>
+        </w:rPr>
+      </w:pPr>
+    </w:p>
     <w:p>
       <w:pPr>
         <w:jc w:val="center"/>
@@ -517,146 +1118,752 @@
         <w:t>Unit 4</w:t>
       </w:r>
     </w:p>
-    <w:sdt>
-      <w:sdtPr>
-        <w:alias w:val="Question description"/>
-        <w:tag w:val="Question description"/>
-        <w:id w:val="-164087340"/>
-        <w:placeholder>
-          <w:docPart w:val="46734F05F63E48C290F38E3329ED1B46"/>
-        </w:placeholder>
-        <w15:appearance w15:val="hidden"/>
-      </w:sdtPr>
-      <w:sdtContent>
-        <w:p>
-          <w:pPr>
-            <w:pStyle w:val="ListParagraph"/>
-            <w:numPr>
-              <w:ilvl w:val="0"/>
-              <w:numId w:val="4"/>
-            </w:numPr>
-            <w:rPr>
-              <w:rFonts w:ascii="Times New Roman" w:hAnsi="Times New Roman" w:cs="Times New Roman"/>
-              <w:sz w:val="28"/>
-              <w:szCs w:val="28"/>
-            </w:rPr>
-          </w:pPr>
-          <w:r>
-            <w:rPr>
-              <w:rFonts w:ascii="Times New Roman" w:hAnsi="Times New Roman" w:cs="Times New Roman"/>
-              <w:sz w:val="28"/>
-              <w:szCs w:val="28"/>
-            </w:rPr>
-            <w:t>What is data profiling explain in details</w:t>
-          </w:r>
-        </w:p>
-      </w:sdtContent>
-    </w:sdt>
-    <w:sdt>
-      <w:sdtPr>
-        <w:alias w:val="Question description"/>
-        <w:tag w:val="Question description"/>
-        <w:id w:val="-947615372"/>
-        <w:placeholder>
-          <w:docPart w:val="0D9E0A6F23EB40E68D5D88B471045DF2"/>
-        </w:placeholder>
-        <w15:appearance w15:val="hidden"/>
-      </w:sdtPr>
-      <w:sdtContent>
-        <w:p>
-          <w:pPr>
-            <w:pStyle w:val="ListParagraph"/>
-            <w:numPr>
-              <w:ilvl w:val="0"/>
-              <w:numId w:val="4"/>
-            </w:numPr>
-            <w:rPr>
-              <w:rFonts w:ascii="Times New Roman" w:hAnsi="Times New Roman" w:cs="Times New Roman"/>
-              <w:sz w:val="28"/>
-              <w:szCs w:val="28"/>
-            </w:rPr>
-          </w:pPr>
-          <w:r>
-            <w:rPr>
-              <w:rFonts w:ascii="Times New Roman" w:hAnsi="Times New Roman" w:cs="Times New Roman"/>
-              <w:sz w:val="28"/>
-              <w:szCs w:val="28"/>
-            </w:rPr>
-            <w:t>Explain Subsystem 2- Change Data Capture System and Subsystem 3 - Extract System</w:t>
-          </w:r>
-        </w:p>
-      </w:sdtContent>
-    </w:sdt>
-    <w:sdt>
-      <w:sdtPr>
-        <w:alias w:val="Question description"/>
-        <w:tag w:val="Question description"/>
-        <w:id w:val="-611598120"/>
-        <w:placeholder>
-          <w:docPart w:val="2FA9A45F31004AB981CDAC4135567610"/>
-        </w:placeholder>
-        <w15:appearance w15:val="hidden"/>
-      </w:sdtPr>
-      <w:sdtContent>
-        <w:p>
-          <w:pPr>
-            <w:pStyle w:val="ListParagraph"/>
-            <w:numPr>
-              <w:ilvl w:val="0"/>
-              <w:numId w:val="4"/>
-            </w:numPr>
-            <w:rPr>
-              <w:rFonts w:ascii="Times New Roman" w:hAnsi="Times New Roman" w:cs="Times New Roman"/>
-              <w:sz w:val="28"/>
-              <w:szCs w:val="28"/>
-            </w:rPr>
-          </w:pPr>
-          <w:r>
-            <w:rPr>
-              <w:rFonts w:ascii="Times New Roman" w:hAnsi="Times New Roman" w:cs="Times New Roman"/>
-              <w:sz w:val="28"/>
-              <w:szCs w:val="28"/>
-            </w:rPr>
-            <w:t>What is Subsystem 4: Data Cleansing System explain in details</w:t>
-          </w:r>
-        </w:p>
-      </w:sdtContent>
-    </w:sdt>
-    <w:sdt>
-      <w:sdtPr>
-        <w:alias w:val="Question description"/>
-        <w:tag w:val="Question description"/>
-        <w:id w:val="-1533414992"/>
-        <w:placeholder>
-          <w:docPart w:val="1BC2F00D8C4D4F1DAD527EE0C86E7845"/>
-        </w:placeholder>
-        <w15:appearance w15:val="hidden"/>
-      </w:sdtPr>
-      <w:sdtContent>
-        <w:p>
-          <w:pPr>
-            <w:pStyle w:val="ListParagraph"/>
-            <w:numPr>
-              <w:ilvl w:val="0"/>
-              <w:numId w:val="4"/>
-            </w:numPr>
-            <w:rPr>
-              <w:rFonts w:ascii="Times New Roman" w:hAnsi="Times New Roman" w:cs="Times New Roman"/>
-              <w:sz w:val="28"/>
-              <w:szCs w:val="28"/>
-            </w:rPr>
-          </w:pPr>
-          <w:r>
-            <w:rPr>
-              <w:rFonts w:ascii="Times New Roman" w:hAnsi="Times New Roman" w:cs="Times New Roman"/>
-              <w:sz w:val="28"/>
-              <w:szCs w:val="28"/>
-            </w:rPr>
-            <w:t>Explain Subsystem 6: Audit Dimension Assembler and Subsystem 8: Conforming System</w:t>
-          </w:r>
-        </w:p>
-      </w:sdtContent>
-    </w:sdt>
+    <w:tbl>
+      <w:tblPr>
+        <w:tblStyle w:val="TableGrid"/>
+        <w:tblW w:w="0" w:type="auto"/>
+        <w:tblInd w:w="0" w:type="dxa"/>
+        <w:tblLook w:val="04A0" w:firstRow="1" w:lastRow="0" w:firstColumn="1" w:lastColumn="0" w:noHBand="0" w:noVBand="1"/>
+      </w:tblPr>
+      <w:tblGrid>
+        <w:gridCol w:w="7366"/>
+        <w:gridCol w:w="1984"/>
+      </w:tblGrid>
+      <w:tr>
+        <w:tc>
+          <w:tcPr>
+            <w:tcW w:w="7366" w:type="dxa"/>
+          </w:tcPr>
+          <w:p>
+            <w:pPr>
+              <w:jc w:val="center"/>
+              <w:rPr>
+                <w:rFonts w:ascii="Times New Roman" w:hAnsi="Times New Roman" w:cs="Times New Roman"/>
+                <w:b/>
+                <w:bCs/>
+                <w:sz w:val="28"/>
+                <w:szCs w:val="28"/>
+              </w:rPr>
+            </w:pPr>
+            <w:r>
+              <w:rPr>
+                <w:rFonts w:ascii="Times New Roman" w:hAnsi="Times New Roman" w:cs="Times New Roman"/>
+                <w:b/>
+                <w:bCs/>
+                <w:sz w:val="28"/>
+                <w:szCs w:val="28"/>
+              </w:rPr>
+              <w:t>Questions</w:t>
+            </w:r>
+          </w:p>
+        </w:tc>
+        <w:tc>
+          <w:tcPr>
+            <w:tcW w:w="1984" w:type="dxa"/>
+          </w:tcPr>
+          <w:p>
+            <w:pPr>
+              <w:jc w:val="center"/>
+              <w:rPr>
+                <w:rFonts w:ascii="Times New Roman" w:hAnsi="Times New Roman" w:cs="Times New Roman"/>
+                <w:b/>
+                <w:bCs/>
+                <w:sz w:val="28"/>
+                <w:szCs w:val="28"/>
+              </w:rPr>
+            </w:pPr>
+            <w:r>
+              <w:rPr>
+                <w:rFonts w:ascii="Times New Roman" w:hAnsi="Times New Roman" w:cs="Times New Roman"/>
+                <w:b/>
+                <w:bCs/>
+                <w:sz w:val="28"/>
+                <w:szCs w:val="28"/>
+              </w:rPr>
+              <w:t>Blooms level</w:t>
+            </w:r>
+          </w:p>
+        </w:tc>
+      </w:tr>
+      <w:tr>
+        <w:tc>
+          <w:tcPr>
+            <w:tcW w:w="7366" w:type="dxa"/>
+          </w:tcPr>
+          <w:sdt>
+            <w:sdtPr>
+              <w:alias w:val="Question description"/>
+              <w:tag w:val="Question description"/>
+              <w:id w:val="-164087340"/>
+              <w:placeholder>
+                <w:docPart w:val="C13F62EBBA6049B292BFF82C0F341E8C"/>
+              </w:placeholder>
+              <w15:appearance w15:val="hidden"/>
+            </w:sdtPr>
+            <w:sdtContent>
+              <w:p>
+                <w:pPr>
+                  <w:pStyle w:val="ListParagraph"/>
+                  <w:numPr>
+                    <w:ilvl w:val="0"/>
+                    <w:numId w:val="4"/>
+                  </w:numPr>
+                  <w:rPr>
+                    <w:rFonts w:ascii="Times New Roman" w:hAnsi="Times New Roman" w:cs="Times New Roman"/>
+                    <w:sz w:val="28"/>
+                    <w:szCs w:val="28"/>
+                  </w:rPr>
+                </w:pPr>
+                <w:r>
+                  <w:rPr>
+                    <w:rFonts w:ascii="Times New Roman" w:hAnsi="Times New Roman" w:cs="Times New Roman"/>
+                    <w:sz w:val="28"/>
+                    <w:szCs w:val="28"/>
+                  </w:rPr>
+                  <w:t>What is data profiling explain in details</w:t>
+                </w:r>
+              </w:p>
+            </w:sdtContent>
+          </w:sdt>
+        </w:tc>
+        <w:tc>
+          <w:tcPr>
+            <w:tcW w:w="1984" w:type="dxa"/>
+          </w:tcPr>
+          <w:p>
+            <w:pPr>
+              <w:jc w:val="center"/>
+              <w:rPr>
+                <w:rFonts w:ascii="Times New Roman" w:hAnsi="Times New Roman" w:cs="Times New Roman"/>
+                <w:b/>
+                <w:bCs/>
+                <w:sz w:val="28"/>
+                <w:szCs w:val="28"/>
+              </w:rPr>
+            </w:pPr>
+            <w:r>
+              <w:rPr>
+                <w:rFonts w:ascii="Times New Roman" w:hAnsi="Times New Roman" w:cs="Times New Roman"/>
+                <w:b/>
+                <w:bCs/>
+                <w:sz w:val="28"/>
+                <w:szCs w:val="28"/>
+              </w:rPr>
+              <w:t>L2</w:t>
+            </w:r>
+          </w:p>
+        </w:tc>
+      </w:tr>
+      <w:tr>
+        <w:tc>
+          <w:tcPr>
+            <w:tcW w:w="7366" w:type="dxa"/>
+          </w:tcPr>
+          <w:sdt>
+            <w:sdtPr>
+              <w:alias w:val="Question description"/>
+              <w:tag w:val="Question description"/>
+              <w:id w:val="-947615372"/>
+              <w:placeholder>
+                <w:docPart w:val="11917BEA2D0F4D65AC9CB2FA71CEFFDD"/>
+              </w:placeholder>
+              <w15:appearance w15:val="hidden"/>
+            </w:sdtPr>
+            <w:sdtContent>
+              <w:p>
+                <w:pPr>
+                  <w:pStyle w:val="ListParagraph"/>
+                  <w:numPr>
+                    <w:ilvl w:val="0"/>
+                    <w:numId w:val="4"/>
+                  </w:numPr>
+                  <w:rPr>
+                    <w:rFonts w:ascii="Times New Roman" w:hAnsi="Times New Roman" w:cs="Times New Roman"/>
+                    <w:sz w:val="28"/>
+                    <w:szCs w:val="28"/>
+                  </w:rPr>
+                </w:pPr>
+                <w:r>
+                  <w:rPr>
+                    <w:rFonts w:ascii="Times New Roman" w:hAnsi="Times New Roman" w:cs="Times New Roman"/>
+                    <w:sz w:val="28"/>
+                    <w:szCs w:val="28"/>
+                  </w:rPr>
+                  <w:t>Explain Subsystem 2- Change Data Capture System and Subsystem 3 - Extract System</w:t>
+                </w:r>
+              </w:p>
+            </w:sdtContent>
+          </w:sdt>
+        </w:tc>
+        <w:tc>
+          <w:tcPr>
+            <w:tcW w:w="1984" w:type="dxa"/>
+          </w:tcPr>
+          <w:p>
+            <w:pPr>
+              <w:jc w:val="center"/>
+              <w:rPr>
+                <w:rFonts w:ascii="Times New Roman" w:hAnsi="Times New Roman" w:cs="Times New Roman"/>
+                <w:b/>
+                <w:bCs/>
+                <w:sz w:val="28"/>
+                <w:szCs w:val="28"/>
+              </w:rPr>
+            </w:pPr>
+            <w:r>
+              <w:rPr>
+                <w:rFonts w:ascii="Times New Roman" w:hAnsi="Times New Roman" w:cs="Times New Roman"/>
+                <w:b/>
+                <w:bCs/>
+                <w:sz w:val="28"/>
+                <w:szCs w:val="28"/>
+              </w:rPr>
+              <w:t>L2</w:t>
+            </w:r>
+          </w:p>
+        </w:tc>
+      </w:tr>
+      <w:tr>
+        <w:tc>
+          <w:tcPr>
+            <w:tcW w:w="7366" w:type="dxa"/>
+          </w:tcPr>
+          <w:sdt>
+            <w:sdtPr>
+              <w:alias w:val="Question description"/>
+              <w:tag w:val="Question description"/>
+              <w:id w:val="-611598120"/>
+              <w:placeholder>
+                <w:docPart w:val="6944F4A5D5C04B9B85950C01B310E497"/>
+              </w:placeholder>
+              <w15:appearance w15:val="hidden"/>
+            </w:sdtPr>
+            <w:sdtContent>
+              <w:p>
+                <w:pPr>
+                  <w:pStyle w:val="ListParagraph"/>
+                  <w:numPr>
+                    <w:ilvl w:val="0"/>
+                    <w:numId w:val="4"/>
+                  </w:numPr>
+                  <w:rPr>
+                    <w:rFonts w:ascii="Times New Roman" w:hAnsi="Times New Roman" w:cs="Times New Roman"/>
+                    <w:sz w:val="28"/>
+                    <w:szCs w:val="28"/>
+                  </w:rPr>
+                </w:pPr>
+                <w:r>
+                  <w:rPr>
+                    <w:rFonts w:ascii="Times New Roman" w:hAnsi="Times New Roman" w:cs="Times New Roman"/>
+                    <w:sz w:val="28"/>
+                    <w:szCs w:val="28"/>
+                  </w:rPr>
+                  <w:t>What is Subsystem 4: Data Cleansing System explain in details</w:t>
+                </w:r>
+              </w:p>
+            </w:sdtContent>
+          </w:sdt>
+        </w:tc>
+        <w:tc>
+          <w:tcPr>
+            <w:tcW w:w="1984" w:type="dxa"/>
+          </w:tcPr>
+          <w:p>
+            <w:pPr>
+              <w:jc w:val="center"/>
+              <w:rPr>
+                <w:rFonts w:ascii="Times New Roman" w:hAnsi="Times New Roman" w:cs="Times New Roman"/>
+                <w:b/>
+                <w:bCs/>
+                <w:sz w:val="28"/>
+                <w:szCs w:val="28"/>
+              </w:rPr>
+            </w:pPr>
+            <w:r>
+              <w:rPr>
+                <w:rFonts w:ascii="Times New Roman" w:hAnsi="Times New Roman" w:cs="Times New Roman"/>
+                <w:b/>
+                <w:bCs/>
+                <w:sz w:val="28"/>
+                <w:szCs w:val="28"/>
+              </w:rPr>
+              <w:t>L2</w:t>
+            </w:r>
+          </w:p>
+        </w:tc>
+      </w:tr>
+      <w:tr>
+        <w:tc>
+          <w:tcPr>
+            <w:tcW w:w="7366" w:type="dxa"/>
+          </w:tcPr>
+          <w:sdt>
+            <w:sdtPr>
+              <w:alias w:val="Question description"/>
+              <w:tag w:val="Question description"/>
+              <w:id w:val="-1533414992"/>
+              <w:placeholder>
+                <w:docPart w:val="0CC204BCCEB7465BA86AFB6C602AA8EA"/>
+              </w:placeholder>
+              <w15:appearance w15:val="hidden"/>
+            </w:sdtPr>
+            <w:sdtContent>
+              <w:p>
+                <w:pPr>
+                  <w:pStyle w:val="ListParagraph"/>
+                  <w:numPr>
+                    <w:ilvl w:val="0"/>
+                    <w:numId w:val="4"/>
+                  </w:numPr>
+                  <w:rPr>
+                    <w:rFonts w:ascii="Times New Roman" w:hAnsi="Times New Roman" w:cs="Times New Roman"/>
+                    <w:sz w:val="28"/>
+                    <w:szCs w:val="28"/>
+                  </w:rPr>
+                </w:pPr>
+                <w:r>
+                  <w:rPr>
+                    <w:rFonts w:ascii="Times New Roman" w:hAnsi="Times New Roman" w:cs="Times New Roman"/>
+                    <w:sz w:val="28"/>
+                    <w:szCs w:val="28"/>
+                  </w:rPr>
+                  <w:t>Explain Subsystem 6: Audit Dimension Assembler and Subsystem 8: Conforming System</w:t>
+                </w:r>
+              </w:p>
+            </w:sdtContent>
+          </w:sdt>
+        </w:tc>
+        <w:tc>
+          <w:tcPr>
+            <w:tcW w:w="1984" w:type="dxa"/>
+          </w:tcPr>
+          <w:p>
+            <w:pPr>
+              <w:jc w:val="center"/>
+              <w:rPr>
+                <w:rFonts w:ascii="Times New Roman" w:hAnsi="Times New Roman" w:cs="Times New Roman"/>
+                <w:b/>
+                <w:bCs/>
+                <w:sz w:val="28"/>
+                <w:szCs w:val="28"/>
+              </w:rPr>
+            </w:pPr>
+            <w:r>
+              <w:rPr>
+                <w:rFonts w:ascii="Times New Roman" w:hAnsi="Times New Roman" w:cs="Times New Roman"/>
+                <w:b/>
+                <w:bCs/>
+                <w:sz w:val="28"/>
+                <w:szCs w:val="28"/>
+              </w:rPr>
+              <w:t>L2</w:t>
+            </w:r>
+          </w:p>
+        </w:tc>
+      </w:tr>
+    </w:tbl>
+    <w:p>
+      <w:pPr>
+        <w:jc w:val="center"/>
+        <w:rPr>
+          <w:rFonts w:ascii="Times New Roman" w:hAnsi="Times New Roman" w:cs="Times New Roman"/>
+          <w:b/>
+          <w:bCs/>
+          <w:sz w:val="28"/>
+          <w:szCs w:val="28"/>
+        </w:rPr>
+      </w:pPr>
+    </w:p>
+    <w:p>
+      <w:pPr>
+        <w:jc w:val="center"/>
+        <w:rPr>
+          <w:rFonts w:ascii="Times New Roman" w:hAnsi="Times New Roman" w:cs="Times New Roman"/>
+          <w:b/>
+          <w:bCs/>
+          <w:sz w:val="28"/>
+          <w:szCs w:val="28"/>
+        </w:rPr>
+      </w:pPr>
+    </w:p>
+    <w:p>
+      <w:pPr>
+        <w:jc w:val="center"/>
+        <w:rPr>
+          <w:rFonts w:ascii="Times New Roman" w:hAnsi="Times New Roman" w:cs="Times New Roman"/>
+          <w:b/>
+          <w:bCs/>
+          <w:sz w:val="28"/>
+          <w:szCs w:val="28"/>
+        </w:rPr>
+      </w:pPr>
+      <w:bookmarkStart w:id="0" w:name="_GoBack"/>
+      <w:bookmarkEnd w:id="0"/>
+      <w:r>
+        <w:rPr>
+          <w:rFonts w:ascii="Times New Roman" w:hAnsi="Times New Roman" w:cs="Times New Roman"/>
+          <w:b/>
+          <w:bCs/>
+          <w:sz w:val="28"/>
+          <w:szCs w:val="28"/>
+        </w:rPr>
+        <w:lastRenderedPageBreak/>
+        <w:t xml:space="preserve">Co 4 - </w:t>
+      </w:r>
+      <w:r>
+        <w:rPr>
+          <w:rFonts w:ascii="Times New Roman" w:hAnsi="Times New Roman" w:cs="Times New Roman"/>
+          <w:b/>
+          <w:bCs/>
+          <w:sz w:val="28"/>
+          <w:szCs w:val="28"/>
+        </w:rPr>
+        <w:t>Unit 5</w:t>
+      </w:r>
+    </w:p>
+    <w:tbl>
+      <w:tblPr>
+        <w:tblStyle w:val="TableGrid"/>
+        <w:tblW w:w="0" w:type="auto"/>
+        <w:tblInd w:w="0" w:type="dxa"/>
+        <w:tblLook w:val="04A0" w:firstRow="1" w:lastRow="0" w:firstColumn="1" w:lastColumn="0" w:noHBand="0" w:noVBand="1"/>
+      </w:tblPr>
+      <w:tblGrid>
+        <w:gridCol w:w="7366"/>
+        <w:gridCol w:w="1984"/>
+      </w:tblGrid>
+      <w:tr>
+        <w:tc>
+          <w:tcPr>
+            <w:tcW w:w="7366" w:type="dxa"/>
+          </w:tcPr>
+          <w:p>
+            <w:pPr>
+              <w:jc w:val="center"/>
+              <w:rPr>
+                <w:rFonts w:ascii="Times New Roman" w:hAnsi="Times New Roman" w:cs="Times New Roman"/>
+                <w:b/>
+                <w:bCs/>
+                <w:sz w:val="28"/>
+                <w:szCs w:val="28"/>
+              </w:rPr>
+            </w:pPr>
+            <w:r>
+              <w:rPr>
+                <w:rFonts w:ascii="Times New Roman" w:hAnsi="Times New Roman" w:cs="Times New Roman"/>
+                <w:b/>
+                <w:bCs/>
+                <w:sz w:val="28"/>
+                <w:szCs w:val="28"/>
+              </w:rPr>
+              <w:t>Questions</w:t>
+            </w:r>
+          </w:p>
+        </w:tc>
+        <w:tc>
+          <w:tcPr>
+            <w:tcW w:w="1984" w:type="dxa"/>
+          </w:tcPr>
+          <w:p>
+            <w:pPr>
+              <w:jc w:val="center"/>
+              <w:rPr>
+                <w:rFonts w:ascii="Times New Roman" w:hAnsi="Times New Roman" w:cs="Times New Roman"/>
+                <w:b/>
+                <w:bCs/>
+                <w:sz w:val="28"/>
+                <w:szCs w:val="28"/>
+              </w:rPr>
+            </w:pPr>
+            <w:r>
+              <w:rPr>
+                <w:rFonts w:ascii="Times New Roman" w:hAnsi="Times New Roman" w:cs="Times New Roman"/>
+                <w:b/>
+                <w:bCs/>
+                <w:sz w:val="28"/>
+                <w:szCs w:val="28"/>
+              </w:rPr>
+              <w:t>Blooms level</w:t>
+            </w:r>
+          </w:p>
+        </w:tc>
+      </w:tr>
+      <w:tr>
+        <w:tc>
+          <w:tcPr>
+            <w:tcW w:w="7366" w:type="dxa"/>
+          </w:tcPr>
+          <w:sdt>
+            <w:sdtPr>
+              <w:alias w:val="Question description"/>
+              <w:tag w:val="Question description"/>
+              <w:id w:val="709612903"/>
+              <w:placeholder>
+                <w:docPart w:val="E0BEF07F317E4E5AA99B807756277738"/>
+              </w:placeholder>
+              <w15:appearance w15:val="hidden"/>
+            </w:sdtPr>
+            <w:sdtContent>
+              <w:p>
+                <w:pPr>
+                  <w:pStyle w:val="ListParagraph"/>
+                  <w:numPr>
+                    <w:ilvl w:val="0"/>
+                    <w:numId w:val="5"/>
+                  </w:numPr>
+                  <w:rPr>
+                    <w:rFonts w:ascii="Times New Roman" w:hAnsi="Times New Roman" w:cs="Times New Roman"/>
+                    <w:sz w:val="28"/>
+                    <w:szCs w:val="28"/>
+                  </w:rPr>
+                </w:pPr>
+                <w:r>
+                  <w:rPr>
+                    <w:rFonts w:ascii="Times New Roman" w:hAnsi="Times New Roman" w:cs="Times New Roman"/>
+                    <w:sz w:val="28"/>
+                    <w:szCs w:val="28"/>
+                  </w:rPr>
+                  <w:t>Draw and explain Business Intelligence Architecture</w:t>
+                </w:r>
+              </w:p>
+            </w:sdtContent>
+          </w:sdt>
+        </w:tc>
+        <w:tc>
+          <w:tcPr>
+            <w:tcW w:w="1984" w:type="dxa"/>
+          </w:tcPr>
+          <w:p>
+            <w:pPr>
+              <w:jc w:val="center"/>
+              <w:rPr>
+                <w:rFonts w:ascii="Times New Roman" w:hAnsi="Times New Roman" w:cs="Times New Roman"/>
+                <w:b/>
+                <w:bCs/>
+                <w:sz w:val="28"/>
+                <w:szCs w:val="28"/>
+              </w:rPr>
+            </w:pPr>
+            <w:r>
+              <w:rPr>
+                <w:rFonts w:ascii="Times New Roman" w:hAnsi="Times New Roman" w:cs="Times New Roman"/>
+                <w:b/>
+                <w:bCs/>
+                <w:sz w:val="28"/>
+                <w:szCs w:val="28"/>
+              </w:rPr>
+              <w:t>L2</w:t>
+            </w:r>
+          </w:p>
+        </w:tc>
+      </w:tr>
+      <w:tr>
+        <w:tc>
+          <w:tcPr>
+            <w:tcW w:w="7366" w:type="dxa"/>
+          </w:tcPr>
+          <w:p>
+            <w:pPr>
+              <w:pStyle w:val="ListParagraph"/>
+              <w:numPr>
+                <w:ilvl w:val="0"/>
+                <w:numId w:val="5"/>
+              </w:numPr>
+              <w:rPr>
+                <w:rFonts w:ascii="Times New Roman" w:hAnsi="Times New Roman" w:cs="Times New Roman"/>
+                <w:sz w:val="28"/>
+                <w:szCs w:val="28"/>
+              </w:rPr>
+            </w:pPr>
+            <w:r>
+              <w:rPr>
+                <w:rFonts w:ascii="Times New Roman" w:hAnsi="Times New Roman" w:cs="Times New Roman"/>
+                <w:sz w:val="28"/>
+                <w:szCs w:val="28"/>
+              </w:rPr>
+              <w:t>Draw and explain Analytic Cycle for Business Intelligence</w:t>
+            </w:r>
+          </w:p>
+        </w:tc>
+        <w:tc>
+          <w:tcPr>
+            <w:tcW w:w="1984" w:type="dxa"/>
+          </w:tcPr>
+          <w:p>
+            <w:pPr>
+              <w:jc w:val="center"/>
+              <w:rPr>
+                <w:rFonts w:ascii="Times New Roman" w:hAnsi="Times New Roman" w:cs="Times New Roman"/>
+                <w:b/>
+                <w:bCs/>
+                <w:sz w:val="28"/>
+                <w:szCs w:val="28"/>
+              </w:rPr>
+            </w:pPr>
+            <w:r>
+              <w:rPr>
+                <w:rFonts w:ascii="Times New Roman" w:hAnsi="Times New Roman" w:cs="Times New Roman"/>
+                <w:b/>
+                <w:bCs/>
+                <w:sz w:val="28"/>
+                <w:szCs w:val="28"/>
+              </w:rPr>
+              <w:t>L2</w:t>
+            </w:r>
+          </w:p>
+        </w:tc>
+      </w:tr>
+      <w:tr>
+        <w:tc>
+          <w:tcPr>
+            <w:tcW w:w="7366" w:type="dxa"/>
+          </w:tcPr>
+          <w:sdt>
+            <w:sdtPr>
+              <w:alias w:val="Question description"/>
+              <w:tag w:val="Question description"/>
+              <w:id w:val="-1909994126"/>
+              <w:placeholder>
+                <w:docPart w:val="CAC3B5C36E054102A58205FFC45AA4CD"/>
+              </w:placeholder>
+              <w15:appearance w15:val="hidden"/>
+            </w:sdtPr>
+            <w:sdtContent>
+              <w:p>
+                <w:pPr>
+                  <w:pStyle w:val="ListParagraph"/>
+                  <w:numPr>
+                    <w:ilvl w:val="0"/>
+                    <w:numId w:val="5"/>
+                  </w:numPr>
+                  <w:rPr>
+                    <w:rFonts w:ascii="Times New Roman" w:hAnsi="Times New Roman" w:cs="Times New Roman"/>
+                    <w:sz w:val="28"/>
+                    <w:szCs w:val="28"/>
+                  </w:rPr>
+                </w:pPr>
+                <w:r>
+                  <w:rPr>
+                    <w:rFonts w:ascii="Times New Roman" w:hAnsi="Times New Roman" w:cs="Times New Roman"/>
+                    <w:sz w:val="28"/>
+                    <w:szCs w:val="28"/>
+                  </w:rPr>
+                  <w:t>Draw information environment and compare business intelligence with business analytics</w:t>
+                </w:r>
+              </w:p>
+            </w:sdtContent>
+          </w:sdt>
+        </w:tc>
+        <w:tc>
+          <w:tcPr>
+            <w:tcW w:w="1984" w:type="dxa"/>
+          </w:tcPr>
+          <w:p>
+            <w:pPr>
+              <w:jc w:val="center"/>
+              <w:rPr>
+                <w:rFonts w:ascii="Times New Roman" w:hAnsi="Times New Roman" w:cs="Times New Roman"/>
+                <w:b/>
+                <w:bCs/>
+                <w:sz w:val="28"/>
+                <w:szCs w:val="28"/>
+              </w:rPr>
+            </w:pPr>
+            <w:r>
+              <w:rPr>
+                <w:rFonts w:ascii="Times New Roman" w:hAnsi="Times New Roman" w:cs="Times New Roman"/>
+                <w:b/>
+                <w:bCs/>
+                <w:sz w:val="28"/>
+                <w:szCs w:val="28"/>
+              </w:rPr>
+              <w:t>L2</w:t>
+            </w:r>
+          </w:p>
+        </w:tc>
+      </w:tr>
+      <w:tr>
+        <w:tc>
+          <w:tcPr>
+            <w:tcW w:w="7366" w:type="dxa"/>
+          </w:tcPr>
+          <w:sdt>
+            <w:sdtPr>
+              <w:alias w:val="Question description"/>
+              <w:tag w:val="Question description"/>
+              <w:id w:val="-2136408535"/>
+              <w:placeholder>
+                <w:docPart w:val="8634091A3B534A5AA73FCF117F0BB257"/>
+              </w:placeholder>
+              <w15:appearance w15:val="hidden"/>
+            </w:sdtPr>
+            <w:sdtContent>
+              <w:p>
+                <w:pPr>
+                  <w:pStyle w:val="ListParagraph"/>
+                  <w:numPr>
+                    <w:ilvl w:val="0"/>
+                    <w:numId w:val="5"/>
+                  </w:numPr>
+                  <w:rPr>
+                    <w:rFonts w:ascii="Times New Roman" w:hAnsi="Times New Roman" w:cs="Times New Roman"/>
+                    <w:sz w:val="28"/>
+                    <w:szCs w:val="28"/>
+                  </w:rPr>
+                </w:pPr>
+                <w:r>
+                  <w:rPr>
+                    <w:rFonts w:ascii="Times New Roman" w:hAnsi="Times New Roman" w:cs="Times New Roman"/>
+                    <w:sz w:val="28"/>
+                    <w:szCs w:val="28"/>
+                  </w:rPr>
+                  <w:t>Draw and explain types of B.I. Applications and consumer modes</w:t>
+                </w:r>
+              </w:p>
+            </w:sdtContent>
+          </w:sdt>
+        </w:tc>
+        <w:tc>
+          <w:tcPr>
+            <w:tcW w:w="1984" w:type="dxa"/>
+          </w:tcPr>
+          <w:p>
+            <w:pPr>
+              <w:jc w:val="center"/>
+              <w:rPr>
+                <w:rFonts w:ascii="Times New Roman" w:hAnsi="Times New Roman" w:cs="Times New Roman"/>
+                <w:b/>
+                <w:bCs/>
+                <w:sz w:val="28"/>
+                <w:szCs w:val="28"/>
+              </w:rPr>
+            </w:pPr>
+            <w:r>
+              <w:rPr>
+                <w:rFonts w:ascii="Times New Roman" w:hAnsi="Times New Roman" w:cs="Times New Roman"/>
+                <w:b/>
+                <w:bCs/>
+                <w:sz w:val="28"/>
+                <w:szCs w:val="28"/>
+              </w:rPr>
+              <w:t>L2</w:t>
+            </w:r>
+          </w:p>
+        </w:tc>
+      </w:tr>
+    </w:tbl>
+    <w:p>
+      <w:pPr>
+        <w:jc w:val="center"/>
+        <w:rPr>
+          <w:rFonts w:ascii="Times New Roman" w:hAnsi="Times New Roman" w:cs="Times New Roman"/>
+          <w:b/>
+          <w:bCs/>
+          <w:sz w:val="28"/>
+          <w:szCs w:val="28"/>
+        </w:rPr>
+      </w:pPr>
+    </w:p>
     <w:p>
       <w:pPr>
         <w:jc w:val="center"/>
@@ -686,185 +1893,357 @@
           <w:sz w:val="28"/>
           <w:szCs w:val="28"/>
         </w:rPr>
-        <w:t>Unit 5</w:t>
+        <w:t>Unit 6</w:t>
       </w:r>
     </w:p>
-    <w:sdt>
-      <w:sdtPr>
-        <w:alias w:val="Question description"/>
-        <w:tag w:val="Question description"/>
-        <w:id w:val="709612903"/>
-        <w:placeholder>
-          <w:docPart w:val="CBDE96C1D6B34C5582E31BE74EF3B5AA"/>
-        </w:placeholder>
-        <w15:appearance w15:val="hidden"/>
-      </w:sdtPr>
-      <w:sdtContent>
-        <w:p>
-          <w:pPr>
-            <w:pStyle w:val="ListParagraph"/>
-            <w:numPr>
-              <w:ilvl w:val="0"/>
-              <w:numId w:val="5"/>
-            </w:numPr>
-            <w:rPr>
-              <w:rFonts w:ascii="Times New Roman" w:hAnsi="Times New Roman" w:cs="Times New Roman"/>
-              <w:sz w:val="28"/>
-              <w:szCs w:val="28"/>
-            </w:rPr>
-          </w:pPr>
-          <w:r>
-            <w:rPr>
-              <w:rFonts w:ascii="Times New Roman" w:hAnsi="Times New Roman" w:cs="Times New Roman"/>
-              <w:sz w:val="28"/>
-              <w:szCs w:val="28"/>
-            </w:rPr>
-            <w:t>Draw and explain Business Intelligence Architecture</w:t>
-          </w:r>
-        </w:p>
-      </w:sdtContent>
-    </w:sdt>
-    <w:sdt>
-      <w:sdtPr>
-        <w:alias w:val="Question description"/>
-        <w:tag w:val="Question description"/>
-        <w:id w:val="-1506657782"/>
-        <w:placeholder>
-          <w:docPart w:val="A47BE4570C884AD5A75D4A9610B9A809"/>
-        </w:placeholder>
-        <w15:appearance w15:val="hidden"/>
-      </w:sdtPr>
-      <w:sdtEndPr>
-        <w:rPr>
-          <w:rFonts w:ascii="Times New Roman" w:hAnsi="Times New Roman" w:cs="Times New Roman"/>
-          <w:sz w:val="28"/>
-          <w:szCs w:val="28"/>
-        </w:rPr>
-      </w:sdtEndPr>
-      <w:sdtContent>
-        <w:p>
-          <w:pPr>
-            <w:pStyle w:val="ListParagraph"/>
-            <w:numPr>
-              <w:ilvl w:val="0"/>
-              <w:numId w:val="5"/>
-            </w:numPr>
-            <w:rPr>
-              <w:rFonts w:ascii="Times New Roman" w:hAnsi="Times New Roman" w:cs="Times New Roman"/>
-              <w:sz w:val="28"/>
-              <w:szCs w:val="28"/>
-            </w:rPr>
-          </w:pPr>
-          <w:r>
-            <w:rPr>
-              <w:rFonts w:ascii="Times New Roman" w:hAnsi="Times New Roman" w:cs="Times New Roman"/>
-              <w:sz w:val="28"/>
-              <w:szCs w:val="28"/>
-            </w:rPr>
-            <w:t>Draw and explain Analytic Cycle for Business Intelligence</w:t>
-          </w:r>
-        </w:p>
-        <w:sdt>
-          <w:sdtPr>
-            <w:alias w:val="Question description"/>
-            <w:tag w:val="Question description"/>
-            <w:id w:val="-1909994126"/>
-            <w:placeholder>
-              <w:docPart w:val="BB7482DCDB7046D597565959049976EF"/>
-            </w:placeholder>
-            <w15:appearance w15:val="hidden"/>
-          </w:sdtPr>
-          <w:sdtContent>
-            <w:p>
-              <w:pPr>
-                <w:pStyle w:val="ListParagraph"/>
-                <w:numPr>
-                  <w:ilvl w:val="0"/>
-                  <w:numId w:val="5"/>
-                </w:numPr>
-                <w:rPr>
-                  <w:rFonts w:ascii="Times New Roman" w:hAnsi="Times New Roman" w:cs="Times New Roman"/>
-                  <w:sz w:val="28"/>
-                  <w:szCs w:val="28"/>
-                </w:rPr>
-              </w:pPr>
-              <w:r>
-                <w:rPr>
-                  <w:rFonts w:ascii="Times New Roman" w:hAnsi="Times New Roman" w:cs="Times New Roman"/>
-                  <w:sz w:val="28"/>
-                  <w:szCs w:val="28"/>
-                </w:rPr>
-                <w:t>Draw information environment and compare business intelligence with business analytics</w:t>
-              </w:r>
-            </w:p>
-          </w:sdtContent>
-        </w:sdt>
-        <w:sdt>
-          <w:sdtPr>
-            <w:alias w:val="Question description"/>
-            <w:tag w:val="Question description"/>
-            <w:id w:val="-2136408535"/>
-            <w:placeholder>
-              <w:docPart w:val="9376562E9A5D487292F7B61BE4DD3B20"/>
-            </w:placeholder>
-            <w15:appearance w15:val="hidden"/>
-          </w:sdtPr>
-          <w:sdtContent>
-            <w:p>
-              <w:pPr>
-                <w:pStyle w:val="ListParagraph"/>
-                <w:numPr>
-                  <w:ilvl w:val="0"/>
-                  <w:numId w:val="5"/>
-                </w:numPr>
-                <w:rPr>
-                  <w:rFonts w:ascii="Times New Roman" w:hAnsi="Times New Roman" w:cs="Times New Roman"/>
-                  <w:sz w:val="28"/>
-                  <w:szCs w:val="28"/>
-                </w:rPr>
-              </w:pPr>
-              <w:r>
-                <w:rPr>
-                  <w:rFonts w:ascii="Times New Roman" w:hAnsi="Times New Roman" w:cs="Times New Roman"/>
-                  <w:sz w:val="28"/>
-                  <w:szCs w:val="28"/>
-                </w:rPr>
-                <w:t>Draw and explain types of B.I. Applications and consumer modes</w:t>
-              </w:r>
-            </w:p>
-          </w:sdtContent>
-        </w:sdt>
-        <w:p>
-          <w:pPr>
-            <w:tabs>
-              <w:tab w:val="left" w:pos="3960"/>
-              <w:tab w:val="left" w:pos="7485"/>
-            </w:tabs>
-            <w:rPr>
-              <w:rFonts w:ascii="Times New Roman" w:hAnsi="Times New Roman" w:cs="Times New Roman"/>
-              <w:sz w:val="28"/>
-              <w:szCs w:val="28"/>
-            </w:rPr>
-          </w:pPr>
-          <w:r>
-            <w:rPr>
-              <w:rFonts w:ascii="Times New Roman" w:hAnsi="Times New Roman" w:cs="Times New Roman"/>
-              <w:sz w:val="28"/>
-              <w:szCs w:val="28"/>
-            </w:rPr>
-            <w:tab/>
-          </w:r>
-          <w:r>
-            <w:rPr>
-              <w:rFonts w:ascii="Times New Roman" w:hAnsi="Times New Roman" w:cs="Times New Roman"/>
-              <w:sz w:val="28"/>
-              <w:szCs w:val="28"/>
-            </w:rPr>
-            <w:tab/>
-          </w:r>
-        </w:p>
-      </w:sdtContent>
-    </w:sdt>
+    <w:tbl>
+      <w:tblPr>
+        <w:tblStyle w:val="TableGrid"/>
+        <w:tblW w:w="0" w:type="auto"/>
+        <w:tblInd w:w="0" w:type="dxa"/>
+        <w:tblLook w:val="04A0" w:firstRow="1" w:lastRow="0" w:firstColumn="1" w:lastColumn="0" w:noHBand="0" w:noVBand="1"/>
+      </w:tblPr>
+      <w:tblGrid>
+        <w:gridCol w:w="7366"/>
+        <w:gridCol w:w="1984"/>
+      </w:tblGrid>
+      <w:tr>
+        <w:tc>
+          <w:tcPr>
+            <w:tcW w:w="7366" w:type="dxa"/>
+          </w:tcPr>
+          <w:p>
+            <w:pPr>
+              <w:jc w:val="center"/>
+              <w:rPr>
+                <w:rFonts w:ascii="Times New Roman" w:hAnsi="Times New Roman" w:cs="Times New Roman"/>
+                <w:b/>
+                <w:bCs/>
+                <w:sz w:val="28"/>
+                <w:szCs w:val="28"/>
+              </w:rPr>
+            </w:pPr>
+            <w:r>
+              <w:rPr>
+                <w:rFonts w:ascii="Times New Roman" w:hAnsi="Times New Roman" w:cs="Times New Roman"/>
+                <w:b/>
+                <w:bCs/>
+                <w:sz w:val="28"/>
+                <w:szCs w:val="28"/>
+              </w:rPr>
+              <w:t>Questions</w:t>
+            </w:r>
+          </w:p>
+        </w:tc>
+        <w:tc>
+          <w:tcPr>
+            <w:tcW w:w="1984" w:type="dxa"/>
+          </w:tcPr>
+          <w:p>
+            <w:pPr>
+              <w:jc w:val="center"/>
+              <w:rPr>
+                <w:rFonts w:ascii="Times New Roman" w:hAnsi="Times New Roman" w:cs="Times New Roman"/>
+                <w:b/>
+                <w:bCs/>
+                <w:sz w:val="28"/>
+                <w:szCs w:val="28"/>
+              </w:rPr>
+            </w:pPr>
+            <w:r>
+              <w:rPr>
+                <w:rFonts w:ascii="Times New Roman" w:hAnsi="Times New Roman" w:cs="Times New Roman"/>
+                <w:b/>
+                <w:bCs/>
+                <w:sz w:val="28"/>
+                <w:szCs w:val="28"/>
+              </w:rPr>
+              <w:t>Blooms level</w:t>
+            </w:r>
+          </w:p>
+        </w:tc>
+      </w:tr>
+      <w:tr>
+        <w:tc>
+          <w:tcPr>
+            <w:tcW w:w="7366" w:type="dxa"/>
+          </w:tcPr>
+          <w:p>
+            <w:pPr>
+              <w:pStyle w:val="ListParagraph"/>
+              <w:numPr>
+                <w:ilvl w:val="0"/>
+                <w:numId w:val="6"/>
+              </w:numPr>
+              <w:rPr>
+                <w:rFonts w:ascii="Times New Roman" w:hAnsi="Times New Roman" w:cs="Times New Roman"/>
+                <w:sz w:val="28"/>
+                <w:szCs w:val="28"/>
+              </w:rPr>
+            </w:pPr>
+            <w:r>
+              <w:rPr>
+                <w:rFonts w:ascii="Times New Roman" w:hAnsi="Times New Roman" w:cs="Times New Roman"/>
+                <w:sz w:val="28"/>
+                <w:szCs w:val="28"/>
+              </w:rPr>
+              <w:t xml:space="preserve">Illustrate Order business process sample </w:t>
+            </w:r>
+          </w:p>
+        </w:tc>
+        <w:tc>
+          <w:tcPr>
+            <w:tcW w:w="1984" w:type="dxa"/>
+          </w:tcPr>
+          <w:p>
+            <w:pPr>
+              <w:jc w:val="center"/>
+              <w:rPr>
+                <w:rFonts w:ascii="Times New Roman" w:hAnsi="Times New Roman" w:cs="Times New Roman"/>
+                <w:b/>
+                <w:bCs/>
+                <w:sz w:val="28"/>
+                <w:szCs w:val="28"/>
+              </w:rPr>
+            </w:pPr>
+            <w:r>
+              <w:rPr>
+                <w:rFonts w:ascii="Times New Roman" w:hAnsi="Times New Roman" w:cs="Times New Roman"/>
+                <w:b/>
+                <w:bCs/>
+                <w:sz w:val="28"/>
+                <w:szCs w:val="28"/>
+              </w:rPr>
+              <w:t>L2</w:t>
+            </w:r>
+          </w:p>
+        </w:tc>
+      </w:tr>
+      <w:tr>
+        <w:tc>
+          <w:tcPr>
+            <w:tcW w:w="7366" w:type="dxa"/>
+          </w:tcPr>
+          <w:p>
+            <w:pPr>
+              <w:pStyle w:val="ListParagraph"/>
+              <w:numPr>
+                <w:ilvl w:val="0"/>
+                <w:numId w:val="6"/>
+              </w:numPr>
+              <w:rPr>
+                <w:rFonts w:ascii="Times New Roman" w:hAnsi="Times New Roman" w:cs="Times New Roman"/>
+                <w:sz w:val="28"/>
+                <w:szCs w:val="28"/>
+              </w:rPr>
+            </w:pPr>
+            <w:r>
+              <w:rPr>
+                <w:rFonts w:ascii="Times New Roman" w:hAnsi="Times New Roman" w:cs="Times New Roman"/>
+                <w:sz w:val="28"/>
+                <w:szCs w:val="28"/>
+              </w:rPr>
+              <w:t>Explain Application Development process and draw application navigation framework</w:t>
+            </w:r>
+          </w:p>
+        </w:tc>
+        <w:tc>
+          <w:tcPr>
+            <w:tcW w:w="1984" w:type="dxa"/>
+          </w:tcPr>
+          <w:p>
+            <w:pPr>
+              <w:jc w:val="center"/>
+              <w:rPr>
+                <w:rFonts w:ascii="Times New Roman" w:hAnsi="Times New Roman" w:cs="Times New Roman"/>
+                <w:b/>
+                <w:bCs/>
+                <w:sz w:val="28"/>
+                <w:szCs w:val="28"/>
+              </w:rPr>
+            </w:pPr>
+            <w:r>
+              <w:rPr>
+                <w:rFonts w:ascii="Times New Roman" w:hAnsi="Times New Roman" w:cs="Times New Roman"/>
+                <w:b/>
+                <w:bCs/>
+                <w:sz w:val="28"/>
+                <w:szCs w:val="28"/>
+              </w:rPr>
+              <w:t>L2</w:t>
+            </w:r>
+          </w:p>
+        </w:tc>
+      </w:tr>
+      <w:tr>
+        <w:tc>
+          <w:tcPr>
+            <w:tcW w:w="7366" w:type="dxa"/>
+          </w:tcPr>
+          <w:p>
+            <w:pPr>
+              <w:pStyle w:val="ListParagraph"/>
+              <w:numPr>
+                <w:ilvl w:val="0"/>
+                <w:numId w:val="6"/>
+              </w:numPr>
+              <w:rPr>
+                <w:rFonts w:ascii="Times New Roman" w:hAnsi="Times New Roman" w:cs="Times New Roman"/>
+                <w:sz w:val="28"/>
+                <w:szCs w:val="28"/>
+              </w:rPr>
+            </w:pPr>
+            <w:r>
+              <w:rPr>
+                <w:rFonts w:ascii="Times New Roman" w:hAnsi="Times New Roman" w:cs="Times New Roman"/>
+                <w:sz w:val="28"/>
+                <w:szCs w:val="28"/>
+              </w:rPr>
+              <w:t>Illustrate Data mining model development and implementation process</w:t>
+            </w:r>
+          </w:p>
+        </w:tc>
+        <w:tc>
+          <w:tcPr>
+            <w:tcW w:w="1984" w:type="dxa"/>
+          </w:tcPr>
+          <w:p>
+            <w:pPr>
+              <w:jc w:val="center"/>
+              <w:rPr>
+                <w:rFonts w:ascii="Times New Roman" w:hAnsi="Times New Roman" w:cs="Times New Roman"/>
+                <w:b/>
+                <w:bCs/>
+                <w:sz w:val="28"/>
+                <w:szCs w:val="28"/>
+              </w:rPr>
+            </w:pPr>
+            <w:r>
+              <w:rPr>
+                <w:rFonts w:ascii="Times New Roman" w:hAnsi="Times New Roman" w:cs="Times New Roman"/>
+                <w:b/>
+                <w:bCs/>
+                <w:sz w:val="28"/>
+                <w:szCs w:val="28"/>
+              </w:rPr>
+              <w:t>L2</w:t>
+            </w:r>
+          </w:p>
+        </w:tc>
+      </w:tr>
+      <w:tr>
+        <w:tc>
+          <w:tcPr>
+            <w:tcW w:w="7366" w:type="dxa"/>
+          </w:tcPr>
+          <w:p>
+            <w:pPr>
+              <w:pStyle w:val="ListParagraph"/>
+              <w:numPr>
+                <w:ilvl w:val="0"/>
+                <w:numId w:val="6"/>
+              </w:numPr>
+              <w:rPr>
+                <w:rFonts w:ascii="Times New Roman" w:hAnsi="Times New Roman" w:cs="Times New Roman"/>
+                <w:sz w:val="28"/>
+                <w:szCs w:val="28"/>
+              </w:rPr>
+            </w:pPr>
+            <w:r>
+              <w:rPr>
+                <w:rFonts w:ascii="Times New Roman" w:hAnsi="Times New Roman" w:cs="Times New Roman"/>
+                <w:sz w:val="28"/>
+                <w:szCs w:val="28"/>
+              </w:rPr>
+              <w:t>Explain Business Intelligence Application Development process flow</w:t>
+            </w:r>
+          </w:p>
+        </w:tc>
+        <w:tc>
+          <w:tcPr>
+            <w:tcW w:w="1984" w:type="dxa"/>
+          </w:tcPr>
+          <w:p>
+            <w:pPr>
+              <w:jc w:val="center"/>
+              <w:rPr>
+                <w:rFonts w:ascii="Times New Roman" w:hAnsi="Times New Roman" w:cs="Times New Roman"/>
+                <w:b/>
+                <w:bCs/>
+                <w:sz w:val="28"/>
+                <w:szCs w:val="28"/>
+              </w:rPr>
+            </w:pPr>
+            <w:r>
+              <w:rPr>
+                <w:rFonts w:ascii="Times New Roman" w:hAnsi="Times New Roman" w:cs="Times New Roman"/>
+                <w:b/>
+                <w:bCs/>
+                <w:sz w:val="28"/>
+                <w:szCs w:val="28"/>
+              </w:rPr>
+              <w:t>L2</w:t>
+            </w:r>
+          </w:p>
+        </w:tc>
+      </w:tr>
+      <w:tr>
+        <w:tc>
+          <w:tcPr>
+            <w:tcW w:w="7366" w:type="dxa"/>
+          </w:tcPr>
+          <w:p>
+            <w:pPr>
+              <w:pStyle w:val="ListParagraph"/>
+              <w:numPr>
+                <w:ilvl w:val="0"/>
+                <w:numId w:val="6"/>
+              </w:numPr>
+              <w:rPr>
+                <w:rFonts w:ascii="Times New Roman" w:hAnsi="Times New Roman" w:cs="Times New Roman"/>
+                <w:sz w:val="28"/>
+                <w:szCs w:val="28"/>
+              </w:rPr>
+            </w:pPr>
+            <w:r>
+              <w:rPr>
+                <w:rFonts w:ascii="Times New Roman" w:hAnsi="Times New Roman" w:cs="Times New Roman"/>
+                <w:sz w:val="28"/>
+                <w:szCs w:val="28"/>
+              </w:rPr>
+              <w:t>Explain B.I. Application resource planning and B.I. Application Specification.</w:t>
+            </w:r>
+          </w:p>
+        </w:tc>
+        <w:tc>
+          <w:tcPr>
+            <w:tcW w:w="1984" w:type="dxa"/>
+          </w:tcPr>
+          <w:p>
+            <w:pPr>
+              <w:jc w:val="center"/>
+              <w:rPr>
+                <w:rFonts w:ascii="Times New Roman" w:hAnsi="Times New Roman" w:cs="Times New Roman"/>
+                <w:b/>
+                <w:bCs/>
+                <w:sz w:val="28"/>
+                <w:szCs w:val="28"/>
+              </w:rPr>
+            </w:pPr>
+            <w:r>
+              <w:rPr>
+                <w:rFonts w:ascii="Times New Roman" w:hAnsi="Times New Roman" w:cs="Times New Roman"/>
+                <w:b/>
+                <w:bCs/>
+                <w:sz w:val="28"/>
+                <w:szCs w:val="28"/>
+              </w:rPr>
+              <w:t>L2</w:t>
+            </w:r>
+          </w:p>
+        </w:tc>
+      </w:tr>
+    </w:tbl>
     <w:p>
       <w:pPr>
         <w:jc w:val="center"/>
@@ -876,189 +2255,6 @@
           <w:szCs w:val="28"/>
         </w:rPr>
       </w:pPr>
-    </w:p>
-    <w:p>
-      <w:pPr>
-        <w:jc w:val="center"/>
-        <w:rPr>
-          <w:rFonts w:ascii="Times New Roman" w:hAnsi="Times New Roman" w:cs="Times New Roman"/>
-          <w:b/>
-          <w:bCs/>
-          <w:sz w:val="28"/>
-          <w:szCs w:val="28"/>
-        </w:rPr>
-      </w:pPr>
-    </w:p>
-    <w:p>
-      <w:pPr>
-        <w:jc w:val="center"/>
-        <w:rPr>
-          <w:rFonts w:ascii="Times New Roman" w:hAnsi="Times New Roman" w:cs="Times New Roman"/>
-          <w:b/>
-          <w:bCs/>
-          <w:sz w:val="28"/>
-          <w:szCs w:val="28"/>
-        </w:rPr>
-      </w:pPr>
-      <w:r>
-        <w:rPr>
-          <w:rFonts w:ascii="Times New Roman" w:hAnsi="Times New Roman" w:cs="Times New Roman"/>
-          <w:b/>
-          <w:bCs/>
-          <w:sz w:val="28"/>
-          <w:szCs w:val="28"/>
-        </w:rPr>
-        <w:lastRenderedPageBreak/>
-        <w:t>Co 4</w:t>
-      </w:r>
-      <w:bookmarkStart w:id="0" w:name="_GoBack"/>
-      <w:bookmarkEnd w:id="0"/>
-      <w:r>
-        <w:rPr>
-          <w:rFonts w:ascii="Times New Roman" w:hAnsi="Times New Roman" w:cs="Times New Roman"/>
-          <w:b/>
-          <w:bCs/>
-          <w:sz w:val="28"/>
-          <w:szCs w:val="28"/>
-        </w:rPr>
-        <w:t xml:space="preserve"> - </w:t>
-      </w:r>
-      <w:r>
-        <w:rPr>
-          <w:rFonts w:ascii="Times New Roman" w:hAnsi="Times New Roman" w:cs="Times New Roman"/>
-          <w:b/>
-          <w:bCs/>
-          <w:sz w:val="28"/>
-          <w:szCs w:val="28"/>
-        </w:rPr>
-        <w:t>Unit 6</w:t>
-      </w:r>
-    </w:p>
-    <w:p>
-      <w:pPr>
-        <w:pStyle w:val="ListParagraph"/>
-        <w:numPr>
-          <w:ilvl w:val="0"/>
-          <w:numId w:val="6"/>
-        </w:numPr>
-        <w:rPr>
-          <w:rFonts w:ascii="Times New Roman" w:hAnsi="Times New Roman" w:cs="Times New Roman"/>
-          <w:sz w:val="28"/>
-          <w:szCs w:val="28"/>
-        </w:rPr>
-      </w:pPr>
-      <w:r>
-        <w:rPr>
-          <w:rFonts w:ascii="Times New Roman" w:hAnsi="Times New Roman" w:cs="Times New Roman"/>
-          <w:sz w:val="28"/>
-          <w:szCs w:val="28"/>
-        </w:rPr>
-        <w:t xml:space="preserve">Illustrate Order business process sample </w:t>
-      </w:r>
-    </w:p>
-    <w:p>
-      <w:pPr>
-        <w:pStyle w:val="ListParagraph"/>
-        <w:numPr>
-          <w:ilvl w:val="0"/>
-          <w:numId w:val="6"/>
-        </w:numPr>
-        <w:rPr>
-          <w:rFonts w:ascii="Times New Roman" w:hAnsi="Times New Roman" w:cs="Times New Roman"/>
-          <w:sz w:val="28"/>
-          <w:szCs w:val="28"/>
-        </w:rPr>
-      </w:pPr>
-      <w:r>
-        <w:rPr>
-          <w:rFonts w:ascii="Times New Roman" w:hAnsi="Times New Roman" w:cs="Times New Roman"/>
-          <w:sz w:val="28"/>
-          <w:szCs w:val="28"/>
-        </w:rPr>
-        <w:t>Explain Application Development process and draw application navigation framework</w:t>
-      </w:r>
-    </w:p>
-    <w:p>
-      <w:pPr>
-        <w:pStyle w:val="ListParagraph"/>
-        <w:numPr>
-          <w:ilvl w:val="0"/>
-          <w:numId w:val="6"/>
-        </w:numPr>
-        <w:rPr>
-          <w:rFonts w:ascii="Times New Roman" w:hAnsi="Times New Roman" w:cs="Times New Roman"/>
-          <w:sz w:val="28"/>
-          <w:szCs w:val="28"/>
-        </w:rPr>
-      </w:pPr>
-      <w:r>
-        <w:rPr>
-          <w:rFonts w:ascii="Times New Roman" w:hAnsi="Times New Roman" w:cs="Times New Roman"/>
-          <w:sz w:val="28"/>
-          <w:szCs w:val="28"/>
-        </w:rPr>
-        <w:t>Illustrate Data mining model development and implementation process</w:t>
-      </w:r>
-    </w:p>
-    <w:p>
-      <w:pPr>
-        <w:pStyle w:val="ListParagraph"/>
-        <w:numPr>
-          <w:ilvl w:val="0"/>
-          <w:numId w:val="6"/>
-        </w:numPr>
-        <w:rPr>
-          <w:rFonts w:ascii="Times New Roman" w:hAnsi="Times New Roman" w:cs="Times New Roman"/>
-          <w:sz w:val="28"/>
-          <w:szCs w:val="28"/>
-        </w:rPr>
-      </w:pPr>
-      <w:r>
-        <w:rPr>
-          <w:rFonts w:ascii="Times New Roman" w:hAnsi="Times New Roman" w:cs="Times New Roman"/>
-          <w:sz w:val="28"/>
-          <w:szCs w:val="28"/>
-        </w:rPr>
-        <w:t>Explain Business Intelligence Application Development process flow</w:t>
-      </w:r>
-    </w:p>
-    <w:p>
-      <w:pPr>
-        <w:pStyle w:val="ListParagraph"/>
-        <w:numPr>
-          <w:ilvl w:val="0"/>
-          <w:numId w:val="6"/>
-        </w:numPr>
-        <w:rPr>
-          <w:rFonts w:ascii="Times New Roman" w:hAnsi="Times New Roman" w:cs="Times New Roman"/>
-          <w:sz w:val="28"/>
-          <w:szCs w:val="28"/>
-        </w:rPr>
-      </w:pPr>
-      <w:r>
-        <w:rPr>
-          <w:rFonts w:ascii="Times New Roman" w:hAnsi="Times New Roman" w:cs="Times New Roman"/>
-          <w:sz w:val="28"/>
-          <w:szCs w:val="28"/>
-        </w:rPr>
-        <w:t xml:space="preserve">Explain B.I. Application resource planning and </w:t>
-      </w:r>
-      <w:r>
-        <w:rPr>
-          <w:rFonts w:ascii="Times New Roman" w:hAnsi="Times New Roman" w:cs="Times New Roman"/>
-          <w:sz w:val="28"/>
-          <w:szCs w:val="28"/>
-        </w:rPr>
-        <w:t>B.I. Application Specification</w:t>
-      </w:r>
-      <w:r>
-        <w:rPr>
-          <w:rFonts w:ascii="Times New Roman" w:hAnsi="Times New Roman" w:cs="Times New Roman"/>
-          <w:sz w:val="28"/>
-          <w:szCs w:val="28"/>
-        </w:rPr>
-        <w:t>.</w:t>
-      </w:r>
     </w:p>
     <w:p>
       <w:pPr>
@@ -1218,6 +2414,92 @@
     </w:lvl>
   </w:abstractNum>
   <w:abstractNum w:abstractNumId="1" w15:restartNumberingAfterBreak="0">
+    <w:nsid w:val="0BB24C38"/>
+    <w:multiLevelType w:val="hybridMultilevel"/>
+    <w:tmpl w:val="6334515E"/>
+    <w:lvl w:ilvl="0" w:tplc="4009000F">
+      <w:start w:val="1"/>
+      <w:numFmt w:val="decimal"/>
+      <w:lvlText w:val="%1."/>
+      <w:lvlJc w:val="left"/>
+      <w:pPr>
+        <w:ind w:left="720" w:hanging="360"/>
+      </w:pPr>
+    </w:lvl>
+    <w:lvl w:ilvl="1" w:tplc="40090019" w:tentative="1">
+      <w:start w:val="1"/>
+      <w:numFmt w:val="lowerLetter"/>
+      <w:lvlText w:val="%2."/>
+      <w:lvlJc w:val="left"/>
+      <w:pPr>
+        <w:ind w:left="1440" w:hanging="360"/>
+      </w:pPr>
+    </w:lvl>
+    <w:lvl w:ilvl="2" w:tplc="4009001B" w:tentative="1">
+      <w:start w:val="1"/>
+      <w:numFmt w:val="lowerRoman"/>
+      <w:lvlText w:val="%3."/>
+      <w:lvlJc w:val="right"/>
+      <w:pPr>
+        <w:ind w:left="2160" w:hanging="180"/>
+      </w:pPr>
+    </w:lvl>
+    <w:lvl w:ilvl="3" w:tplc="4009000F" w:tentative="1">
+      <w:start w:val="1"/>
+      <w:numFmt w:val="decimal"/>
+      <w:lvlText w:val="%4."/>
+      <w:lvlJc w:val="left"/>
+      <w:pPr>
+        <w:ind w:left="2880" w:hanging="360"/>
+      </w:pPr>
+    </w:lvl>
+    <w:lvl w:ilvl="4" w:tplc="40090019" w:tentative="1">
+      <w:start w:val="1"/>
+      <w:numFmt w:val="lowerLetter"/>
+      <w:lvlText w:val="%5."/>
+      <w:lvlJc w:val="left"/>
+      <w:pPr>
+        <w:ind w:left="3600" w:hanging="360"/>
+      </w:pPr>
+    </w:lvl>
+    <w:lvl w:ilvl="5" w:tplc="4009001B" w:tentative="1">
+      <w:start w:val="1"/>
+      <w:numFmt w:val="lowerRoman"/>
+      <w:lvlText w:val="%6."/>
+      <w:lvlJc w:val="right"/>
+      <w:pPr>
+        <w:ind w:left="4320" w:hanging="180"/>
+      </w:pPr>
+    </w:lvl>
+    <w:lvl w:ilvl="6" w:tplc="4009000F" w:tentative="1">
+      <w:start w:val="1"/>
+      <w:numFmt w:val="decimal"/>
+      <w:lvlText w:val="%7."/>
+      <w:lvlJc w:val="left"/>
+      <w:pPr>
+        <w:ind w:left="5040" w:hanging="360"/>
+      </w:pPr>
+    </w:lvl>
+    <w:lvl w:ilvl="7" w:tplc="40090019" w:tentative="1">
+      <w:start w:val="1"/>
+      <w:numFmt w:val="lowerLetter"/>
+      <w:lvlText w:val="%8."/>
+      <w:lvlJc w:val="left"/>
+      <w:pPr>
+        <w:ind w:left="5760" w:hanging="360"/>
+      </w:pPr>
+    </w:lvl>
+    <w:lvl w:ilvl="8" w:tplc="4009001B" w:tentative="1">
+      <w:start w:val="1"/>
+      <w:numFmt w:val="lowerRoman"/>
+      <w:lvlText w:val="%9."/>
+      <w:lvlJc w:val="right"/>
+      <w:pPr>
+        <w:ind w:left="6480" w:hanging="180"/>
+      </w:pPr>
+    </w:lvl>
+  </w:abstractNum>
+  <w:abstractNum w:abstractNumId="2" w15:restartNumberingAfterBreak="0">
     <w:nsid w:val="0BC40D2E"/>
     <w:multiLevelType w:val="hybridMultilevel"/>
     <w:tmpl w:val="813EA70C"/>
@@ -1303,7 +2585,7 @@
       </w:pPr>
     </w:lvl>
   </w:abstractNum>
-  <w:abstractNum w:abstractNumId="2" w15:restartNumberingAfterBreak="0">
+  <w:abstractNum w:abstractNumId="3" w15:restartNumberingAfterBreak="0">
     <w:nsid w:val="1A2663BE"/>
     <w:multiLevelType w:val="hybridMultilevel"/>
     <w:tmpl w:val="5D807540"/>
@@ -1389,7 +2671,7 @@
       </w:pPr>
     </w:lvl>
   </w:abstractNum>
-  <w:abstractNum w:abstractNumId="3" w15:restartNumberingAfterBreak="0">
+  <w:abstractNum w:abstractNumId="4" w15:restartNumberingAfterBreak="0">
     <w:nsid w:val="25C77242"/>
     <w:multiLevelType w:val="hybridMultilevel"/>
     <w:tmpl w:val="1EC4A2A8"/>
@@ -1475,7 +2757,93 @@
       </w:pPr>
     </w:lvl>
   </w:abstractNum>
-  <w:abstractNum w:abstractNumId="4" w15:restartNumberingAfterBreak="0">
+  <w:abstractNum w:abstractNumId="5" w15:restartNumberingAfterBreak="0">
+    <w:nsid w:val="67975A41"/>
+    <w:multiLevelType w:val="hybridMultilevel"/>
+    <w:tmpl w:val="BCEAEFD0"/>
+    <w:lvl w:ilvl="0" w:tplc="4009000F">
+      <w:start w:val="1"/>
+      <w:numFmt w:val="decimal"/>
+      <w:lvlText w:val="%1."/>
+      <w:lvlJc w:val="left"/>
+      <w:pPr>
+        <w:ind w:left="720" w:hanging="360"/>
+      </w:pPr>
+    </w:lvl>
+    <w:lvl w:ilvl="1" w:tplc="40090019" w:tentative="1">
+      <w:start w:val="1"/>
+      <w:numFmt w:val="lowerLetter"/>
+      <w:lvlText w:val="%2."/>
+      <w:lvlJc w:val="left"/>
+      <w:pPr>
+        <w:ind w:left="1440" w:hanging="360"/>
+      </w:pPr>
+    </w:lvl>
+    <w:lvl w:ilvl="2" w:tplc="4009001B" w:tentative="1">
+      <w:start w:val="1"/>
+      <w:numFmt w:val="lowerRoman"/>
+      <w:lvlText w:val="%3."/>
+      <w:lvlJc w:val="right"/>
+      <w:pPr>
+        <w:ind w:left="2160" w:hanging="180"/>
+      </w:pPr>
+    </w:lvl>
+    <w:lvl w:ilvl="3" w:tplc="4009000F" w:tentative="1">
+      <w:start w:val="1"/>
+      <w:numFmt w:val="decimal"/>
+      <w:lvlText w:val="%4."/>
+      <w:lvlJc w:val="left"/>
+      <w:pPr>
+        <w:ind w:left="2880" w:hanging="360"/>
+      </w:pPr>
+    </w:lvl>
+    <w:lvl w:ilvl="4" w:tplc="40090019" w:tentative="1">
+      <w:start w:val="1"/>
+      <w:numFmt w:val="lowerLetter"/>
+      <w:lvlText w:val="%5."/>
+      <w:lvlJc w:val="left"/>
+      <w:pPr>
+        <w:ind w:left="3600" w:hanging="360"/>
+      </w:pPr>
+    </w:lvl>
+    <w:lvl w:ilvl="5" w:tplc="4009001B" w:tentative="1">
+      <w:start w:val="1"/>
+      <w:numFmt w:val="lowerRoman"/>
+      <w:lvlText w:val="%6."/>
+      <w:lvlJc w:val="right"/>
+      <w:pPr>
+        <w:ind w:left="4320" w:hanging="180"/>
+      </w:pPr>
+    </w:lvl>
+    <w:lvl w:ilvl="6" w:tplc="4009000F" w:tentative="1">
+      <w:start w:val="1"/>
+      <w:numFmt w:val="decimal"/>
+      <w:lvlText w:val="%7."/>
+      <w:lvlJc w:val="left"/>
+      <w:pPr>
+        <w:ind w:left="5040" w:hanging="360"/>
+      </w:pPr>
+    </w:lvl>
+    <w:lvl w:ilvl="7" w:tplc="40090019" w:tentative="1">
+      <w:start w:val="1"/>
+      <w:numFmt w:val="lowerLetter"/>
+      <w:lvlText w:val="%8."/>
+      <w:lvlJc w:val="left"/>
+      <w:pPr>
+        <w:ind w:left="5760" w:hanging="360"/>
+      </w:pPr>
+    </w:lvl>
+    <w:lvl w:ilvl="8" w:tplc="4009001B" w:tentative="1">
+      <w:start w:val="1"/>
+      <w:numFmt w:val="lowerRoman"/>
+      <w:lvlText w:val="%9."/>
+      <w:lvlJc w:val="right"/>
+      <w:pPr>
+        <w:ind w:left="6480" w:hanging="180"/>
+      </w:pPr>
+    </w:lvl>
+  </w:abstractNum>
+  <w:abstractNum w:abstractNumId="6" w15:restartNumberingAfterBreak="0">
     <w:nsid w:val="7A642098"/>
     <w:multiLevelType w:val="hybridMultilevel"/>
     <w:tmpl w:val="6334515E"/>
@@ -1561,7 +2929,7 @@
       </w:pPr>
     </w:lvl>
   </w:abstractNum>
-  <w:abstractNum w:abstractNumId="5" w15:restartNumberingAfterBreak="0">
+  <w:abstractNum w:abstractNumId="7" w15:restartNumberingAfterBreak="0">
     <w:nsid w:val="7F442998"/>
     <w:multiLevelType w:val="hybridMultilevel"/>
     <w:tmpl w:val="B6A2D7D6"/>
@@ -1648,22 +3016,28 @@
     </w:lvl>
   </w:abstractNum>
   <w:num w:numId="1">
-    <w:abstractNumId w:val="1"/>
+    <w:abstractNumId w:val="2"/>
   </w:num>
   <w:num w:numId="2">
     <w:abstractNumId w:val="0"/>
   </w:num>
   <w:num w:numId="3">
+    <w:abstractNumId w:val="7"/>
+  </w:num>
+  <w:num w:numId="4">
+    <w:abstractNumId w:val="6"/>
+  </w:num>
+  <w:num w:numId="5">
+    <w:abstractNumId w:val="4"/>
+  </w:num>
+  <w:num w:numId="6">
+    <w:abstractNumId w:val="3"/>
+  </w:num>
+  <w:num w:numId="7">
     <w:abstractNumId w:val="5"/>
   </w:num>
-  <w:num w:numId="4">
-    <w:abstractNumId w:val="4"/>
-  </w:num>
-  <w:num w:numId="5">
-    <w:abstractNumId w:val="3"/>
-  </w:num>
-  <w:num w:numId="6">
-    <w:abstractNumId w:val="2"/>
+  <w:num w:numId="8">
+    <w:abstractNumId w:val="1"/>
   </w:num>
 </w:numbering>
 </file>
@@ -2176,7 +3550,7 @@
   <w:docParts>
     <w:docPart>
       <w:docPartPr>
-        <w:name w:val="6554E84DAA0E41B0BF4BB67AE406306E"/>
+        <w:name w:val="8B66676173184DC28014F47134187721"/>
         <w:category>
           <w:name w:val="General"/>
           <w:gallery w:val="placeholder"/>
@@ -2187,12 +3561,12 @@
         <w:behaviors>
           <w:behavior w:val="content"/>
         </w:behaviors>
-        <w:guid w:val="{D86C4F81-ECEE-4BC9-AFDA-84A895C049CE}"/>
+        <w:guid w:val="{2F12A639-01F0-42A8-A595-0884B23E4259}"/>
       </w:docPartPr>
       <w:docPartBody>
         <w:p>
           <w:pPr>
-            <w:pStyle w:val="6554E84DAA0E41B0BF4BB67AE406306E"/>
+            <w:pStyle w:val="8B66676173184DC28014F47134187721"/>
           </w:pPr>
           <w:r>
             <w:rPr>
@@ -2205,7 +3579,7 @@
     </w:docPart>
     <w:docPart>
       <w:docPartPr>
-        <w:name w:val="4FE00256F17A4143ADA36B2885C4A325"/>
+        <w:name w:val="80B90F5F35734E608CEA693DAC6404EA"/>
         <w:category>
           <w:name w:val="General"/>
           <w:gallery w:val="placeholder"/>
@@ -2216,12 +3590,12 @@
         <w:behaviors>
           <w:behavior w:val="content"/>
         </w:behaviors>
-        <w:guid w:val="{03E3E665-3FF5-40BF-8EC3-6976AEE6BDFC}"/>
+        <w:guid w:val="{BE22044E-28C0-469C-A995-24F0B3831027}"/>
       </w:docPartPr>
       <w:docPartBody>
         <w:p>
           <w:pPr>
-            <w:pStyle w:val="4FE00256F17A4143ADA36B2885C4A325"/>
+            <w:pStyle w:val="80B90F5F35734E608CEA693DAC6404EA"/>
           </w:pPr>
           <w:r>
             <w:rPr>
@@ -2234,7 +3608,7 @@
     </w:docPart>
     <w:docPart>
       <w:docPartPr>
-        <w:name w:val="F2B8B3A3C0F94B5A9B29A217560111B1"/>
+        <w:name w:val="15A4560973624C43AFD240FADE62EC26"/>
         <w:category>
           <w:name w:val="General"/>
           <w:gallery w:val="placeholder"/>
@@ -2245,12 +3619,12 @@
         <w:behaviors>
           <w:behavior w:val="content"/>
         </w:behaviors>
-        <w:guid w:val="{CB0101D4-D71C-4286-B6C0-5E049497912E}"/>
+        <w:guid w:val="{7FAE1DAC-09A2-41B2-B0C4-71BAA719C6AF}"/>
       </w:docPartPr>
       <w:docPartBody>
         <w:p>
           <w:pPr>
-            <w:pStyle w:val="F2B8B3A3C0F94B5A9B29A217560111B1"/>
+            <w:pStyle w:val="15A4560973624C43AFD240FADE62EC26"/>
           </w:pPr>
           <w:r>
             <w:rPr>
@@ -2263,7 +3637,7 @@
     </w:docPart>
     <w:docPart>
       <w:docPartPr>
-        <w:name w:val="8A5D6FB210444BDFADC44DF8D64AE07C"/>
+        <w:name w:val="72F6AF83ED514E7D9FF38F4F41671546"/>
         <w:category>
           <w:name w:val="General"/>
           <w:gallery w:val="placeholder"/>
@@ -2274,12 +3648,12 @@
         <w:behaviors>
           <w:behavior w:val="content"/>
         </w:behaviors>
-        <w:guid w:val="{95758675-B03A-4011-BD0E-D42F33B0A75A}"/>
+        <w:guid w:val="{4A765D01-1E2D-4512-A911-74865F1D6FF0}"/>
       </w:docPartPr>
       <w:docPartBody>
         <w:p>
           <w:pPr>
-            <w:pStyle w:val="8A5D6FB210444BDFADC44DF8D64AE07C"/>
+            <w:pStyle w:val="72F6AF83ED514E7D9FF38F4F41671546"/>
           </w:pPr>
           <w:r>
             <w:rPr>
@@ -2292,7 +3666,7 @@
     </w:docPart>
     <w:docPart>
       <w:docPartPr>
-        <w:name w:val="F8744CEA19A340B48A4BFDAEC103DD60"/>
+        <w:name w:val="6BE723B05A744C7FAD159B55022FE97E"/>
         <w:category>
           <w:name w:val="General"/>
           <w:gallery w:val="placeholder"/>
@@ -2303,12 +3677,12 @@
         <w:behaviors>
           <w:behavior w:val="content"/>
         </w:behaviors>
-        <w:guid w:val="{F7D1EC57-93F0-4640-9678-3FAD23E67812}"/>
+        <w:guid w:val="{499AE131-77B9-430B-8CA9-1BEBCB65C983}"/>
       </w:docPartPr>
       <w:docPartBody>
         <w:p>
           <w:pPr>
-            <w:pStyle w:val="F8744CEA19A340B48A4BFDAEC103DD60"/>
+            <w:pStyle w:val="6BE723B05A744C7FAD159B55022FE97E"/>
           </w:pPr>
           <w:r>
             <w:rPr>
@@ -2321,7 +3695,7 @@
     </w:docPart>
     <w:docPart>
       <w:docPartPr>
-        <w:name w:val="23CEEA7EDCF845C9A0A3FDBA627D06B2"/>
+        <w:name w:val="0C0560F6EF124405B909A0DB41EF8852"/>
         <w:category>
           <w:name w:val="General"/>
           <w:gallery w:val="placeholder"/>
@@ -2332,12 +3706,12 @@
         <w:behaviors>
           <w:behavior w:val="content"/>
         </w:behaviors>
-        <w:guid w:val="{AEEDEC28-CC6D-49F8-8996-EC9632CBB71C}"/>
+        <w:guid w:val="{5E3D4707-91B0-480E-8174-4C12C442CEA8}"/>
       </w:docPartPr>
       <w:docPartBody>
         <w:p>
           <w:pPr>
-            <w:pStyle w:val="23CEEA7EDCF845C9A0A3FDBA627D06B2"/>
+            <w:pStyle w:val="0C0560F6EF124405B909A0DB41EF8852"/>
           </w:pPr>
           <w:r>
             <w:rPr>
@@ -2350,7 +3724,7 @@
     </w:docPart>
     <w:docPart>
       <w:docPartPr>
-        <w:name w:val="46734F05F63E48C290F38E3329ED1B46"/>
+        <w:name w:val="8F046E23EFA54E55B9A8B48A5BE0C518"/>
         <w:category>
           <w:name w:val="General"/>
           <w:gallery w:val="placeholder"/>
@@ -2361,12 +3735,12 @@
         <w:behaviors>
           <w:behavior w:val="content"/>
         </w:behaviors>
-        <w:guid w:val="{E618FC2A-5143-491C-9BC1-FBA8033AAD64}"/>
+        <w:guid w:val="{3665C819-71BE-4390-BF94-67001EBA9A77}"/>
       </w:docPartPr>
       <w:docPartBody>
         <w:p>
           <w:pPr>
-            <w:pStyle w:val="46734F05F63E48C290F38E3329ED1B46"/>
+            <w:pStyle w:val="8F046E23EFA54E55B9A8B48A5BE0C518"/>
           </w:pPr>
           <w:r>
             <w:rPr>
@@ -2379,7 +3753,7 @@
     </w:docPart>
     <w:docPart>
       <w:docPartPr>
-        <w:name w:val="0D9E0A6F23EB40E68D5D88B471045DF2"/>
+        <w:name w:val="57B8D4BB4FCC4C629F7BC22A0489E874"/>
         <w:category>
           <w:name w:val="General"/>
           <w:gallery w:val="placeholder"/>
@@ -2390,12 +3764,12 @@
         <w:behaviors>
           <w:behavior w:val="content"/>
         </w:behaviors>
-        <w:guid w:val="{141410B9-BD77-4EC4-A22A-C425D7791758}"/>
+        <w:guid w:val="{91D3F047-72FE-4558-A0B2-87BAE79B3EB5}"/>
       </w:docPartPr>
       <w:docPartBody>
         <w:p>
           <w:pPr>
-            <w:pStyle w:val="0D9E0A6F23EB40E68D5D88B471045DF2"/>
+            <w:pStyle w:val="57B8D4BB4FCC4C629F7BC22A0489E874"/>
           </w:pPr>
           <w:r>
             <w:rPr>
@@ -2408,7 +3782,7 @@
     </w:docPart>
     <w:docPart>
       <w:docPartPr>
-        <w:name w:val="CBDE96C1D6B34C5582E31BE74EF3B5AA"/>
+        <w:name w:val="E48F6A405AEE40E09F1A82BF1C31CCC3"/>
         <w:category>
           <w:name w:val="General"/>
           <w:gallery w:val="placeholder"/>
@@ -2419,12 +3793,12 @@
         <w:behaviors>
           <w:behavior w:val="content"/>
         </w:behaviors>
-        <w:guid w:val="{AEC2ACBE-6843-48BB-BD71-76760E6E4E66}"/>
+        <w:guid w:val="{E751309A-C1FF-4B92-BC61-849069C3E240}"/>
       </w:docPartPr>
       <w:docPartBody>
         <w:p>
           <w:pPr>
-            <w:pStyle w:val="CBDE96C1D6B34C5582E31BE74EF3B5AA"/>
+            <w:pStyle w:val="E48F6A405AEE40E09F1A82BF1C31CCC3"/>
           </w:pPr>
           <w:r>
             <w:rPr>
@@ -2437,7 +3811,7 @@
     </w:docPart>
     <w:docPart>
       <w:docPartPr>
-        <w:name w:val="A47BE4570C884AD5A75D4A9610B9A809"/>
+        <w:name w:val="3FD2FE0229CA4934893AF107BFD57EDA"/>
         <w:category>
           <w:name w:val="General"/>
           <w:gallery w:val="placeholder"/>
@@ -2448,12 +3822,12 @@
         <w:behaviors>
           <w:behavior w:val="content"/>
         </w:behaviors>
-        <w:guid w:val="{086B3CF7-5E4E-4CD2-9F2B-F55B316F0705}"/>
+        <w:guid w:val="{FBEAFFE0-1472-40F6-BFA3-86A87B3E40B0}"/>
       </w:docPartPr>
       <w:docPartBody>
         <w:p>
           <w:pPr>
-            <w:pStyle w:val="A47BE4570C884AD5A75D4A9610B9A809"/>
+            <w:pStyle w:val="3FD2FE0229CA4934893AF107BFD57EDA"/>
           </w:pPr>
           <w:r>
             <w:rPr>
@@ -2466,7 +3840,7 @@
     </w:docPart>
     <w:docPart>
       <w:docPartPr>
-        <w:name w:val="8F1F6140FAEA441996D6082D2FEDA0A3"/>
+        <w:name w:val="C13F62EBBA6049B292BFF82C0F341E8C"/>
         <w:category>
           <w:name w:val="General"/>
           <w:gallery w:val="placeholder"/>
@@ -2477,12 +3851,12 @@
         <w:behaviors>
           <w:behavior w:val="content"/>
         </w:behaviors>
-        <w:guid w:val="{18AAA79D-CE89-4E8E-B1FA-0BAA0E4C4052}"/>
+        <w:guid w:val="{0A9DF1E9-6CF4-4374-AB65-91725B405573}"/>
       </w:docPartPr>
       <w:docPartBody>
         <w:p>
           <w:pPr>
-            <w:pStyle w:val="8F1F6140FAEA441996D6082D2FEDA0A3"/>
+            <w:pStyle w:val="C13F62EBBA6049B292BFF82C0F341E8C"/>
           </w:pPr>
           <w:r>
             <w:rPr>
@@ -2495,7 +3869,7 @@
     </w:docPart>
     <w:docPart>
       <w:docPartPr>
-        <w:name w:val="AEFBAB5800714A18A2C2EC47AF5DEFF9"/>
+        <w:name w:val="11917BEA2D0F4D65AC9CB2FA71CEFFDD"/>
         <w:category>
           <w:name w:val="General"/>
           <w:gallery w:val="placeholder"/>
@@ -2506,12 +3880,12 @@
         <w:behaviors>
           <w:behavior w:val="content"/>
         </w:behaviors>
-        <w:guid w:val="{F0A5B8BC-C326-4B31-B9BF-F674356D5120}"/>
+        <w:guid w:val="{C1C263FF-4F7C-4157-B6D1-FEC1F68F03AA}"/>
       </w:docPartPr>
       <w:docPartBody>
         <w:p>
           <w:pPr>
-            <w:pStyle w:val="AEFBAB5800714A18A2C2EC47AF5DEFF9"/>
+            <w:pStyle w:val="11917BEA2D0F4D65AC9CB2FA71CEFFDD"/>
           </w:pPr>
           <w:r>
             <w:rPr>
@@ -2524,7 +3898,7 @@
     </w:docPart>
     <w:docPart>
       <w:docPartPr>
-        <w:name w:val="9AF796C0EFAC4290A159EC3BC53778DD"/>
+        <w:name w:val="6944F4A5D5C04B9B85950C01B310E497"/>
         <w:category>
           <w:name w:val="General"/>
           <w:gallery w:val="placeholder"/>
@@ -2535,12 +3909,12 @@
         <w:behaviors>
           <w:behavior w:val="content"/>
         </w:behaviors>
-        <w:guid w:val="{65BCC0F5-6835-45A6-A3EA-2C4C1220FEA4}"/>
+        <w:guid w:val="{5D8BF6CF-2A02-4F48-BF94-3A83ADAD49B3}"/>
       </w:docPartPr>
       <w:docPartBody>
         <w:p>
           <w:pPr>
-            <w:pStyle w:val="9AF796C0EFAC4290A159EC3BC53778DD"/>
+            <w:pStyle w:val="6944F4A5D5C04B9B85950C01B310E497"/>
           </w:pPr>
           <w:r>
             <w:rPr>
@@ -2553,7 +3927,7 @@
     </w:docPart>
     <w:docPart>
       <w:docPartPr>
-        <w:name w:val="81EDBAD379294436AB28FD435DCC58A2"/>
+        <w:name w:val="0CC204BCCEB7465BA86AFB6C602AA8EA"/>
         <w:category>
           <w:name w:val="General"/>
           <w:gallery w:val="placeholder"/>
@@ -2564,12 +3938,12 @@
         <w:behaviors>
           <w:behavior w:val="content"/>
         </w:behaviors>
-        <w:guid w:val="{A5F9DF3B-B907-43C4-A965-011208CDFB89}"/>
+        <w:guid w:val="{1930FABC-61CA-4A9A-B70E-70FD6C070BEE}"/>
       </w:docPartPr>
       <w:docPartBody>
         <w:p>
           <w:pPr>
-            <w:pStyle w:val="81EDBAD379294436AB28FD435DCC58A2"/>
+            <w:pStyle w:val="0CC204BCCEB7465BA86AFB6C602AA8EA"/>
           </w:pPr>
           <w:r>
             <w:rPr>
@@ -2582,7 +3956,7 @@
     </w:docPart>
     <w:docPart>
       <w:docPartPr>
-        <w:name w:val="7BC7B132F8274141A75097CFCC632E56"/>
+        <w:name w:val="E0BEF07F317E4E5AA99B807756277738"/>
         <w:category>
           <w:name w:val="General"/>
           <w:gallery w:val="placeholder"/>
@@ -2593,12 +3967,12 @@
         <w:behaviors>
           <w:behavior w:val="content"/>
         </w:behaviors>
-        <w:guid w:val="{1B971B2C-BF3B-47D7-A201-64CECE335A02}"/>
+        <w:guid w:val="{7C436205-76A8-4FE9-86EA-F803410FB986}"/>
       </w:docPartPr>
       <w:docPartBody>
         <w:p>
           <w:pPr>
-            <w:pStyle w:val="7BC7B132F8274141A75097CFCC632E56"/>
+            <w:pStyle w:val="E0BEF07F317E4E5AA99B807756277738"/>
           </w:pPr>
           <w:r>
             <w:rPr>
@@ -2611,7 +3985,7 @@
     </w:docPart>
     <w:docPart>
       <w:docPartPr>
-        <w:name w:val="2FA9A45F31004AB981CDAC4135567610"/>
+        <w:name w:val="CAC3B5C36E054102A58205FFC45AA4CD"/>
         <w:category>
           <w:name w:val="General"/>
           <w:gallery w:val="placeholder"/>
@@ -2622,12 +3996,12 @@
         <w:behaviors>
           <w:behavior w:val="content"/>
         </w:behaviors>
-        <w:guid w:val="{B23F1202-A6E7-4C05-B91A-B2BA9FE736A0}"/>
+        <w:guid w:val="{8DE27495-2A6F-4588-96BC-C0D65188183A}"/>
       </w:docPartPr>
       <w:docPartBody>
         <w:p>
           <w:pPr>
-            <w:pStyle w:val="2FA9A45F31004AB981CDAC4135567610"/>
+            <w:pStyle w:val="CAC3B5C36E054102A58205FFC45AA4CD"/>
           </w:pPr>
           <w:r>
             <w:rPr>
@@ -2640,7 +4014,7 @@
     </w:docPart>
     <w:docPart>
       <w:docPartPr>
-        <w:name w:val="1BC2F00D8C4D4F1DAD527EE0C86E7845"/>
+        <w:name w:val="8634091A3B534A5AA73FCF117F0BB257"/>
         <w:category>
           <w:name w:val="General"/>
           <w:gallery w:val="placeholder"/>
@@ -2651,70 +4025,12 @@
         <w:behaviors>
           <w:behavior w:val="content"/>
         </w:behaviors>
-        <w:guid w:val="{42AD4203-93A2-497C-87E1-D40CA5B79512}"/>
+        <w:guid w:val="{44DC96A3-C44B-4A78-AC6E-EAFCFBAE7D71}"/>
       </w:docPartPr>
       <w:docPartBody>
         <w:p>
           <w:pPr>
-            <w:pStyle w:val="1BC2F00D8C4D4F1DAD527EE0C86E7845"/>
-          </w:pPr>
-          <w:r>
-            <w:rPr>
-              <w:rStyle w:val="PlaceholderText"/>
-            </w:rPr>
-            <w:t>Click or tap here to enter text.</w:t>
-          </w:r>
-        </w:p>
-      </w:docPartBody>
-    </w:docPart>
-    <w:docPart>
-      <w:docPartPr>
-        <w:name w:val="BB7482DCDB7046D597565959049976EF"/>
-        <w:category>
-          <w:name w:val="General"/>
-          <w:gallery w:val="placeholder"/>
-        </w:category>
-        <w:types>
-          <w:type w:val="bbPlcHdr"/>
-        </w:types>
-        <w:behaviors>
-          <w:behavior w:val="content"/>
-        </w:behaviors>
-        <w:guid w:val="{5BCA990A-9320-4EB3-AE5D-97C20B6E63C2}"/>
-      </w:docPartPr>
-      <w:docPartBody>
-        <w:p>
-          <w:pPr>
-            <w:pStyle w:val="BB7482DCDB7046D597565959049976EF"/>
-          </w:pPr>
-          <w:r>
-            <w:rPr>
-              <w:rStyle w:val="PlaceholderText"/>
-            </w:rPr>
-            <w:t>Click or tap here to enter text.</w:t>
-          </w:r>
-        </w:p>
-      </w:docPartBody>
-    </w:docPart>
-    <w:docPart>
-      <w:docPartPr>
-        <w:name w:val="9376562E9A5D487292F7B61BE4DD3B20"/>
-        <w:category>
-          <w:name w:val="General"/>
-          <w:gallery w:val="placeholder"/>
-        </w:category>
-        <w:types>
-          <w:type w:val="bbPlcHdr"/>
-        </w:types>
-        <w:behaviors>
-          <w:behavior w:val="content"/>
-        </w:behaviors>
-        <w:guid w:val="{EEDB0FE7-5534-4E8F-B2A7-8237D4519AAD}"/>
-      </w:docPartPr>
-      <w:docPartBody>
-        <w:p>
-          <w:pPr>
-            <w:pStyle w:val="9376562E9A5D487292F7B61BE4DD3B20"/>
+            <w:pStyle w:val="8634091A3B534A5AA73FCF117F0BB257"/>
           </w:pPr>
           <w:r>
             <w:rPr>
@@ -2731,13 +4047,6 @@
 
 <file path=word/glossary/fontTable.xml><?xml version="1.0" encoding="utf-8"?>
 <w:fonts xmlns:mc="http://schemas.openxmlformats.org/markup-compatibility/2006" xmlns:r="http://schemas.openxmlformats.org/officeDocument/2006/relationships" xmlns:w="http://schemas.openxmlformats.org/wordprocessingml/2006/main" xmlns:w14="http://schemas.microsoft.com/office/word/2010/wordml" xmlns:w15="http://schemas.microsoft.com/office/word/2012/wordml" xmlns:w16cid="http://schemas.microsoft.com/office/word/2016/wordml/cid" xmlns:w16se="http://schemas.microsoft.com/office/word/2015/wordml/symex" mc:Ignorable="w14 w15 w16se w16cid">
-  <w:font w:name="Times New Roman">
-    <w:panose1 w:val="02020603050405020304"/>
-    <w:charset w:val="00"/>
-    <w:family w:val="roman"/>
-    <w:pitch w:val="variable"/>
-    <w:sig w:usb0="E0002EFF" w:usb1="C000785B" w:usb2="00000009" w:usb3="00000000" w:csb0="000001FF" w:csb1="00000000"/>
-  </w:font>
   <w:font w:name="Calibri">
     <w:panose1 w:val="020F0502020204030204"/>
     <w:charset w:val="00"/>
@@ -2752,6 +4061,13 @@
     <w:family w:val="roman"/>
     <w:pitch w:val="variable"/>
     <w:sig w:usb0="00008003" w:usb1="00000000" w:usb2="00000000" w:usb3="00000000" w:csb0="00000001" w:csb1="00000000"/>
+  </w:font>
+  <w:font w:name="Times New Roman">
+    <w:panose1 w:val="02020603050405020304"/>
+    <w:charset w:val="00"/>
+    <w:family w:val="roman"/>
+    <w:pitch w:val="variable"/>
+    <w:sig w:usb0="E0002EFF" w:usb1="C000785B" w:usb2="00000009" w:usb3="00000000" w:csb0="000001FF" w:csb1="00000000"/>
   </w:font>
   <w:font w:name="Calibri Light">
     <w:panose1 w:val="020F0302020204030204"/>
@@ -2779,8 +4095,10 @@
   </w:compat>
   <w:rsids>
     <w:rsidRoot w:val="004C0CB4"/>
+    <w:rsid w:val="000006DF"/>
     <w:rsid w:val="004C0CB4"/>
     <w:rsid w:val="007C2455"/>
+    <w:rsid w:val="00806275"/>
   </w:rsids>
   <m:mathPr>
     <m:mathFont m:val="Cambria Math"/>
@@ -3235,7 +4553,7 @@
     <w:basedOn w:val="DefaultParagraphFont"/>
     <w:uiPriority w:val="99"/>
     <w:semiHidden/>
-    <w:rsid w:val="004C0CB4"/>
+    <w:rsid w:val="000006DF"/>
     <w:rPr>
       <w:color w:val="808080"/>
     </w:rPr>
@@ -3390,6 +4708,237 @@
   <w:style w:type="paragraph" w:customStyle="1" w:styleId="9376562E9A5D487292F7B61BE4DD3B20">
     <w:name w:val="9376562E9A5D487292F7B61BE4DD3B20"/>
     <w:rsid w:val="004C0CB4"/>
+    <w:rPr>
+      <w:rFonts w:cs="Mangal"/>
+    </w:rPr>
+  </w:style>
+  <w:style w:type="paragraph" w:customStyle="1" w:styleId="0329ACD305134A3984A30281DBB49A48">
+    <w:name w:val="0329ACD305134A3984A30281DBB49A48"/>
+    <w:rsid w:val="000006DF"/>
+    <w:rPr>
+      <w:rFonts w:cs="Mangal"/>
+    </w:rPr>
+  </w:style>
+  <w:style w:type="paragraph" w:customStyle="1" w:styleId="F612A1C535FD4E478DA4351FAD6B4F2B">
+    <w:name w:val="F612A1C535FD4E478DA4351FAD6B4F2B"/>
+    <w:rsid w:val="000006DF"/>
+    <w:rPr>
+      <w:rFonts w:cs="Mangal"/>
+    </w:rPr>
+  </w:style>
+  <w:style w:type="paragraph" w:customStyle="1" w:styleId="04B9F9AD31D4416CADA517563AA10870">
+    <w:name w:val="04B9F9AD31D4416CADA517563AA10870"/>
+    <w:rsid w:val="000006DF"/>
+    <w:rPr>
+      <w:rFonts w:cs="Mangal"/>
+    </w:rPr>
+  </w:style>
+  <w:style w:type="paragraph" w:customStyle="1" w:styleId="3B944515FF304DDDA27DAA083362E2A9">
+    <w:name w:val="3B944515FF304DDDA27DAA083362E2A9"/>
+    <w:rsid w:val="000006DF"/>
+    <w:rPr>
+      <w:rFonts w:cs="Mangal"/>
+    </w:rPr>
+  </w:style>
+  <w:style w:type="paragraph" w:customStyle="1" w:styleId="8B66676173184DC28014F47134187721">
+    <w:name w:val="8B66676173184DC28014F47134187721"/>
+    <w:rsid w:val="000006DF"/>
+    <w:rPr>
+      <w:rFonts w:cs="Mangal"/>
+    </w:rPr>
+  </w:style>
+  <w:style w:type="paragraph" w:customStyle="1" w:styleId="80B90F5F35734E608CEA693DAC6404EA">
+    <w:name w:val="80B90F5F35734E608CEA693DAC6404EA"/>
+    <w:rsid w:val="000006DF"/>
+    <w:rPr>
+      <w:rFonts w:cs="Mangal"/>
+    </w:rPr>
+  </w:style>
+  <w:style w:type="paragraph" w:customStyle="1" w:styleId="15A4560973624C43AFD240FADE62EC26">
+    <w:name w:val="15A4560973624C43AFD240FADE62EC26"/>
+    <w:rsid w:val="000006DF"/>
+    <w:rPr>
+      <w:rFonts w:cs="Mangal"/>
+    </w:rPr>
+  </w:style>
+  <w:style w:type="paragraph" w:customStyle="1" w:styleId="72F6AF83ED514E7D9FF38F4F41671546">
+    <w:name w:val="72F6AF83ED514E7D9FF38F4F41671546"/>
+    <w:rsid w:val="000006DF"/>
+    <w:rPr>
+      <w:rFonts w:cs="Mangal"/>
+    </w:rPr>
+  </w:style>
+  <w:style w:type="paragraph" w:customStyle="1" w:styleId="6BE723B05A744C7FAD159B55022FE97E">
+    <w:name w:val="6BE723B05A744C7FAD159B55022FE97E"/>
+    <w:rsid w:val="000006DF"/>
+    <w:rPr>
+      <w:rFonts w:cs="Mangal"/>
+    </w:rPr>
+  </w:style>
+  <w:style w:type="paragraph" w:customStyle="1" w:styleId="0C0560F6EF124405B909A0DB41EF8852">
+    <w:name w:val="0C0560F6EF124405B909A0DB41EF8852"/>
+    <w:rsid w:val="000006DF"/>
+    <w:rPr>
+      <w:rFonts w:cs="Mangal"/>
+    </w:rPr>
+  </w:style>
+  <w:style w:type="paragraph" w:customStyle="1" w:styleId="8F046E23EFA54E55B9A8B48A5BE0C518">
+    <w:name w:val="8F046E23EFA54E55B9A8B48A5BE0C518"/>
+    <w:rsid w:val="000006DF"/>
+    <w:rPr>
+      <w:rFonts w:cs="Mangal"/>
+    </w:rPr>
+  </w:style>
+  <w:style w:type="paragraph" w:customStyle="1" w:styleId="57B8D4BB4FCC4C629F7BC22A0489E874">
+    <w:name w:val="57B8D4BB4FCC4C629F7BC22A0489E874"/>
+    <w:rsid w:val="000006DF"/>
+    <w:rPr>
+      <w:rFonts w:cs="Mangal"/>
+    </w:rPr>
+  </w:style>
+  <w:style w:type="paragraph" w:customStyle="1" w:styleId="E48F6A405AEE40E09F1A82BF1C31CCC3">
+    <w:name w:val="E48F6A405AEE40E09F1A82BF1C31CCC3"/>
+    <w:rsid w:val="000006DF"/>
+    <w:rPr>
+      <w:rFonts w:cs="Mangal"/>
+    </w:rPr>
+  </w:style>
+  <w:style w:type="paragraph" w:customStyle="1" w:styleId="3FD2FE0229CA4934893AF107BFD57EDA">
+    <w:name w:val="3FD2FE0229CA4934893AF107BFD57EDA"/>
+    <w:rsid w:val="000006DF"/>
+    <w:rPr>
+      <w:rFonts w:cs="Mangal"/>
+    </w:rPr>
+  </w:style>
+  <w:style w:type="paragraph" w:customStyle="1" w:styleId="1E1BCB72CE2647D0824C4010B71696FC">
+    <w:name w:val="1E1BCB72CE2647D0824C4010B71696FC"/>
+    <w:rsid w:val="000006DF"/>
+    <w:rPr>
+      <w:rFonts w:cs="Mangal"/>
+    </w:rPr>
+  </w:style>
+  <w:style w:type="paragraph" w:customStyle="1" w:styleId="15EE3DD036344107A5DD7BD9E32D7F62">
+    <w:name w:val="15EE3DD036344107A5DD7BD9E32D7F62"/>
+    <w:rsid w:val="000006DF"/>
+    <w:rPr>
+      <w:rFonts w:cs="Mangal"/>
+    </w:rPr>
+  </w:style>
+  <w:style w:type="paragraph" w:customStyle="1" w:styleId="99E078F6B687473EA12988F26A0469EC">
+    <w:name w:val="99E078F6B687473EA12988F26A0469EC"/>
+    <w:rsid w:val="000006DF"/>
+    <w:rPr>
+      <w:rFonts w:cs="Mangal"/>
+    </w:rPr>
+  </w:style>
+  <w:style w:type="paragraph" w:customStyle="1" w:styleId="955EE89D1D86439AB318630338EBA93B">
+    <w:name w:val="955EE89D1D86439AB318630338EBA93B"/>
+    <w:rsid w:val="000006DF"/>
+    <w:rPr>
+      <w:rFonts w:cs="Mangal"/>
+    </w:rPr>
+  </w:style>
+  <w:style w:type="paragraph" w:customStyle="1" w:styleId="D413FB5282BE4765871B8297DE777A97">
+    <w:name w:val="D413FB5282BE4765871B8297DE777A97"/>
+    <w:rsid w:val="000006DF"/>
+    <w:rPr>
+      <w:rFonts w:cs="Mangal"/>
+    </w:rPr>
+  </w:style>
+  <w:style w:type="paragraph" w:customStyle="1" w:styleId="B81923E512B6406A939D1B2AE469A70F">
+    <w:name w:val="B81923E512B6406A939D1B2AE469A70F"/>
+    <w:rsid w:val="000006DF"/>
+    <w:rPr>
+      <w:rFonts w:cs="Mangal"/>
+    </w:rPr>
+  </w:style>
+  <w:style w:type="paragraph" w:customStyle="1" w:styleId="504BF5044DF24FA1BAEB0CA428C4BA2E">
+    <w:name w:val="504BF5044DF24FA1BAEB0CA428C4BA2E"/>
+    <w:rsid w:val="000006DF"/>
+    <w:rPr>
+      <w:rFonts w:cs="Mangal"/>
+    </w:rPr>
+  </w:style>
+  <w:style w:type="paragraph" w:customStyle="1" w:styleId="D54B4DCE7E7E430F8C4F5DB47F3A4E40">
+    <w:name w:val="D54B4DCE7E7E430F8C4F5DB47F3A4E40"/>
+    <w:rsid w:val="000006DF"/>
+    <w:rPr>
+      <w:rFonts w:cs="Mangal"/>
+    </w:rPr>
+  </w:style>
+  <w:style w:type="paragraph" w:customStyle="1" w:styleId="C13F62EBBA6049B292BFF82C0F341E8C">
+    <w:name w:val="C13F62EBBA6049B292BFF82C0F341E8C"/>
+    <w:rsid w:val="000006DF"/>
+    <w:rPr>
+      <w:rFonts w:cs="Mangal"/>
+    </w:rPr>
+  </w:style>
+  <w:style w:type="paragraph" w:customStyle="1" w:styleId="11917BEA2D0F4D65AC9CB2FA71CEFFDD">
+    <w:name w:val="11917BEA2D0F4D65AC9CB2FA71CEFFDD"/>
+    <w:rsid w:val="000006DF"/>
+    <w:rPr>
+      <w:rFonts w:cs="Mangal"/>
+    </w:rPr>
+  </w:style>
+  <w:style w:type="paragraph" w:customStyle="1" w:styleId="6944F4A5D5C04B9B85950C01B310E497">
+    <w:name w:val="6944F4A5D5C04B9B85950C01B310E497"/>
+    <w:rsid w:val="000006DF"/>
+    <w:rPr>
+      <w:rFonts w:cs="Mangal"/>
+    </w:rPr>
+  </w:style>
+  <w:style w:type="paragraph" w:customStyle="1" w:styleId="0CC204BCCEB7465BA86AFB6C602AA8EA">
+    <w:name w:val="0CC204BCCEB7465BA86AFB6C602AA8EA"/>
+    <w:rsid w:val="000006DF"/>
+    <w:rPr>
+      <w:rFonts w:cs="Mangal"/>
+    </w:rPr>
+  </w:style>
+  <w:style w:type="paragraph" w:customStyle="1" w:styleId="FC95F78E2C794CCC83C4B082EAE6BCCE">
+    <w:name w:val="FC95F78E2C794CCC83C4B082EAE6BCCE"/>
+    <w:rsid w:val="000006DF"/>
+    <w:rPr>
+      <w:rFonts w:cs="Mangal"/>
+    </w:rPr>
+  </w:style>
+  <w:style w:type="paragraph" w:customStyle="1" w:styleId="80BE757A6D14449FBB6F5D84B6C4544D">
+    <w:name w:val="80BE757A6D14449FBB6F5D84B6C4544D"/>
+    <w:rsid w:val="000006DF"/>
+    <w:rPr>
+      <w:rFonts w:cs="Mangal"/>
+    </w:rPr>
+  </w:style>
+  <w:style w:type="paragraph" w:customStyle="1" w:styleId="72646F0CDB8445169670940BC29053B1">
+    <w:name w:val="72646F0CDB8445169670940BC29053B1"/>
+    <w:rsid w:val="000006DF"/>
+    <w:rPr>
+      <w:rFonts w:cs="Mangal"/>
+    </w:rPr>
+  </w:style>
+  <w:style w:type="paragraph" w:customStyle="1" w:styleId="F736542B8018450EA1E18CAE8242E81D">
+    <w:name w:val="F736542B8018450EA1E18CAE8242E81D"/>
+    <w:rsid w:val="000006DF"/>
+    <w:rPr>
+      <w:rFonts w:cs="Mangal"/>
+    </w:rPr>
+  </w:style>
+  <w:style w:type="paragraph" w:customStyle="1" w:styleId="E0BEF07F317E4E5AA99B807756277738">
+    <w:name w:val="E0BEF07F317E4E5AA99B807756277738"/>
+    <w:rsid w:val="000006DF"/>
+    <w:rPr>
+      <w:rFonts w:cs="Mangal"/>
+    </w:rPr>
+  </w:style>
+  <w:style w:type="paragraph" w:customStyle="1" w:styleId="CAC3B5C36E054102A58205FFC45AA4CD">
+    <w:name w:val="CAC3B5C36E054102A58205FFC45AA4CD"/>
+    <w:rsid w:val="000006DF"/>
+    <w:rPr>
+      <w:rFonts w:cs="Mangal"/>
+    </w:rPr>
+  </w:style>
+  <w:style w:type="paragraph" w:customStyle="1" w:styleId="8634091A3B534A5AA73FCF117F0BB257">
+    <w:name w:val="8634091A3B534A5AA73FCF117F0BB257"/>
+    <w:rsid w:val="000006DF"/>
     <w:rPr>
       <w:rFonts w:cs="Mangal"/>
     </w:rPr>
